--- a/report.docx
+++ b/report.docx
@@ -89,6 +89,7 @@
     <w:p>
       <w:pPr>
         <w:rPr>
+          <w:rStyle w:val="Hyperlink"/>
           <w:szCs w:val="24"/>
         </w:rPr>
       </w:pPr>
@@ -112,7 +113,7 @@
             <w:rStyle w:val="Hyperlink"/>
             <w:szCs w:val="24"/>
           </w:rPr>
-          <w:t>https://github.com/lpv001/tp11</w:t>
+          <w:t>https://github.com/lpv001/ip_ecommerce</w:t>
         </w:r>
       </w:hyperlink>
     </w:p>
@@ -122,26 +123,62 @@
           <w:szCs w:val="24"/>
         </w:rPr>
       </w:pPr>
+      <w:r>
+        <w:rPr>
+          <w:szCs w:val="24"/>
+        </w:rPr>
+        <w:t xml:space="preserve">Website </w:t>
+      </w:r>
+      <w:proofErr w:type="spellStart"/>
+      <w:r>
+        <w:rPr>
+          <w:szCs w:val="24"/>
+        </w:rPr>
+        <w:t>url</w:t>
+      </w:r>
+      <w:proofErr w:type="spellEnd"/>
+      <w:r>
+        <w:rPr>
+          <w:szCs w:val="24"/>
+        </w:rPr>
+        <w:t xml:space="preserve">: </w:t>
+      </w:r>
+      <w:hyperlink r:id="rId6" w:history="1">
+        <w:r>
+          <w:rPr>
+            <w:rStyle w:val="Hyperlink"/>
+            <w:szCs w:val="24"/>
+          </w:rPr>
+          <w:t>https://ipecommerce-fb3fe.web.app/</w:t>
+        </w:r>
+      </w:hyperlink>
+    </w:p>
+    <w:p>
+      <w:pPr>
+        <w:rPr>
+          <w:szCs w:val="24"/>
+        </w:rPr>
+      </w:pPr>
+      <w:bookmarkStart w:id="0" w:name="_GoBack"/>
+      <w:bookmarkEnd w:id="0"/>
     </w:p>
     <w:p>
       <w:pPr>
         <w:pStyle w:val="ListParagraph"/>
         <w:numPr>
           <w:ilvl w:val="0"/>
-          <w:numId w:val="1"/>
+          <w:numId w:val="2"/>
         </w:numPr>
         <w:rPr>
           <w:szCs w:val="24"/>
         </w:rPr>
       </w:pPr>
-      <w:proofErr w:type="spellStart"/>
-      <w:r>
-        <w:rPr>
-          <w:szCs w:val="24"/>
-        </w:rPr>
-        <w:t>HomePage</w:t>
-      </w:r>
-      <w:proofErr w:type="spellEnd"/>
+      <w:r>
+        <w:rPr>
+          <w:szCs w:val="24"/>
+        </w:rPr>
+        <w:t>Homepage</w:t>
+      </w:r>
     </w:p>
     <w:p>
       <w:pPr>
@@ -156,10 +193,10 @@
           <w:szCs w:val="24"/>
         </w:rPr>
         <w:drawing>
-          <wp:inline distT="0" distB="0" distL="0" distR="0" wp14:anchorId="6B922DEC" wp14:editId="61F898E4">
+          <wp:inline distT="0" distB="0" distL="0" distR="0" wp14:anchorId="18D2652E" wp14:editId="1B678AD1">
             <wp:extent cx="5727700" cy="3206115"/>
             <wp:effectExtent l="0" t="0" r="0" b="0"/>
-            <wp:docPr id="1" name="Picture 1"/>
+            <wp:docPr id="12" name="Picture 12"/>
             <wp:cNvGraphicFramePr>
               <a:graphicFrameLocks xmlns:a="http://schemas.openxmlformats.org/drawingml/2006/main" noChangeAspect="1"/>
             </wp:cNvGraphicFramePr>
@@ -167,11 +204,11 @@
               <a:graphicData uri="http://schemas.openxmlformats.org/drawingml/2006/picture">
                 <pic:pic xmlns:pic="http://schemas.openxmlformats.org/drawingml/2006/picture">
                   <pic:nvPicPr>
-                    <pic:cNvPr id="1" name="Screen Shot 2023-06-25 at 10.04.29 PM.png"/>
+                    <pic:cNvPr id="12" name="Screen Shot 2023-07-07 at 11.35.14 PM.png"/>
                     <pic:cNvPicPr/>
                   </pic:nvPicPr>
                   <pic:blipFill>
-                    <a:blip r:embed="rId6" cstate="print">
+                    <a:blip r:embed="rId7" cstate="print">
                       <a:extLst>
                         <a:ext uri="{28A0092B-C50C-407E-A947-70E740481C1C}">
                           <a14:useLocalDpi xmlns:a14="http://schemas.microsoft.com/office/drawing/2010/main" val="0"/>
@@ -211,7 +248,7 @@
         <w:pStyle w:val="ListParagraph"/>
         <w:numPr>
           <w:ilvl w:val="0"/>
-          <w:numId w:val="1"/>
+          <w:numId w:val="2"/>
         </w:numPr>
         <w:rPr>
           <w:szCs w:val="24"/>
@@ -221,18 +258,26 @@
         <w:rPr>
           <w:szCs w:val="24"/>
         </w:rPr>
-        <w:lastRenderedPageBreak/>
-        <w:t>Category</w:t>
-      </w:r>
+        <w:t>Product page</w:t>
+      </w:r>
+    </w:p>
+    <w:p>
+      <w:pPr>
+        <w:pStyle w:val="ListParagraph"/>
+        <w:rPr>
+          <w:szCs w:val="24"/>
+        </w:rPr>
+      </w:pPr>
       <w:r>
         <w:rPr>
           <w:noProof/>
+          <w:szCs w:val="24"/>
         </w:rPr>
         <w:drawing>
-          <wp:inline distT="0" distB="0" distL="0" distR="0" wp14:anchorId="190E3ADF" wp14:editId="51F540E5">
-            <wp:extent cx="5727700" cy="3190240"/>
-            <wp:effectExtent l="0" t="0" r="0" b="0"/>
-            <wp:docPr id="3" name="Picture 3"/>
+          <wp:inline distT="0" distB="0" distL="0" distR="0" wp14:anchorId="0D5D465E" wp14:editId="798FD697">
+            <wp:extent cx="5727700" cy="3197860"/>
+            <wp:effectExtent l="0" t="0" r="0" b="2540"/>
+            <wp:docPr id="13" name="Picture 13"/>
             <wp:cNvGraphicFramePr>
               <a:graphicFrameLocks xmlns:a="http://schemas.openxmlformats.org/drawingml/2006/main" noChangeAspect="1"/>
             </wp:cNvGraphicFramePr>
@@ -240,785 +285,11 @@
               <a:graphicData uri="http://schemas.openxmlformats.org/drawingml/2006/picture">
                 <pic:pic xmlns:pic="http://schemas.openxmlformats.org/drawingml/2006/picture">
                   <pic:nvPicPr>
-                    <pic:cNvPr id="3" name="Screen Shot 2023-06-25 at 10.01.52 PM.png"/>
-                    <pic:cNvPicPr/>
-                  </pic:nvPicPr>
-                  <pic:blipFill>
-                    <a:blip r:embed="rId7" cstate="print">
-                      <a:extLst>
-                        <a:ext uri="{28A0092B-C50C-407E-A947-70E740481C1C}">
-                          <a14:useLocalDpi xmlns:a14="http://schemas.microsoft.com/office/drawing/2010/main" val="0"/>
-                        </a:ext>
-                      </a:extLst>
-                    </a:blip>
-                    <a:stretch>
-                      <a:fillRect/>
-                    </a:stretch>
-                  </pic:blipFill>
-                  <pic:spPr>
-                    <a:xfrm>
-                      <a:off x="0" y="0"/>
-                      <a:ext cx="5727700" cy="3190240"/>
-                    </a:xfrm>
-                    <a:prstGeom prst="rect">
-                      <a:avLst/>
-                    </a:prstGeom>
-                  </pic:spPr>
-                </pic:pic>
-              </a:graphicData>
-            </a:graphic>
-          </wp:inline>
-        </w:drawing>
-      </w:r>
-      <w:r>
-        <w:rPr>
-          <w:noProof/>
-        </w:rPr>
-        <w:drawing>
-          <wp:inline distT="0" distB="0" distL="0" distR="0" wp14:anchorId="48C780C2" wp14:editId="28A37E13">
-            <wp:extent cx="5727700" cy="3212465"/>
-            <wp:effectExtent l="0" t="0" r="0" b="635"/>
-            <wp:docPr id="2" name="Picture 2"/>
-            <wp:cNvGraphicFramePr>
-              <a:graphicFrameLocks xmlns:a="http://schemas.openxmlformats.org/drawingml/2006/main" noChangeAspect="1"/>
-            </wp:cNvGraphicFramePr>
-            <a:graphic xmlns:a="http://schemas.openxmlformats.org/drawingml/2006/main">
-              <a:graphicData uri="http://schemas.openxmlformats.org/drawingml/2006/picture">
-                <pic:pic xmlns:pic="http://schemas.openxmlformats.org/drawingml/2006/picture">
-                  <pic:nvPicPr>
-                    <pic:cNvPr id="2" name="Screen Shot 2023-06-25 at 10.01.30 PM.png"/>
+                    <pic:cNvPr id="13" name="Screen Shot 2023-07-07 at 11.35.25 PM.png"/>
                     <pic:cNvPicPr/>
                   </pic:nvPicPr>
                   <pic:blipFill>
                     <a:blip r:embed="rId8" cstate="print">
-                      <a:extLst>
-                        <a:ext uri="{28A0092B-C50C-407E-A947-70E740481C1C}">
-                          <a14:useLocalDpi xmlns:a14="http://schemas.microsoft.com/office/drawing/2010/main" val="0"/>
-                        </a:ext>
-                      </a:extLst>
-                    </a:blip>
-                    <a:stretch>
-                      <a:fillRect/>
-                    </a:stretch>
-                  </pic:blipFill>
-                  <pic:spPr>
-                    <a:xfrm>
-                      <a:off x="0" y="0"/>
-                      <a:ext cx="5727700" cy="3212465"/>
-                    </a:xfrm>
-                    <a:prstGeom prst="rect">
-                      <a:avLst/>
-                    </a:prstGeom>
-                  </pic:spPr>
-                </pic:pic>
-              </a:graphicData>
-            </a:graphic>
-          </wp:inline>
-        </w:drawing>
-      </w:r>
-    </w:p>
-    <w:p>
-      <w:pPr>
-        <w:rPr>
-          <w:szCs w:val="24"/>
-        </w:rPr>
-      </w:pPr>
-    </w:p>
-    <w:p>
-      <w:pPr>
-        <w:rPr>
-          <w:szCs w:val="24"/>
-        </w:rPr>
-      </w:pPr>
-    </w:p>
-    <w:p>
-      <w:pPr>
-        <w:rPr>
-          <w:szCs w:val="24"/>
-        </w:rPr>
-      </w:pPr>
-    </w:p>
-    <w:p>
-      <w:pPr>
-        <w:rPr>
-          <w:szCs w:val="24"/>
-        </w:rPr>
-      </w:pPr>
-    </w:p>
-    <w:p>
-      <w:pPr>
-        <w:rPr>
-          <w:szCs w:val="24"/>
-        </w:rPr>
-      </w:pPr>
-    </w:p>
-    <w:p>
-      <w:pPr>
-        <w:rPr>
-          <w:szCs w:val="24"/>
-        </w:rPr>
-      </w:pPr>
-    </w:p>
-    <w:p>
-      <w:pPr>
-        <w:rPr>
-          <w:szCs w:val="24"/>
-        </w:rPr>
-      </w:pPr>
-    </w:p>
-    <w:p>
-      <w:pPr>
-        <w:rPr>
-          <w:szCs w:val="24"/>
-        </w:rPr>
-      </w:pPr>
-    </w:p>
-    <w:p>
-      <w:pPr>
-        <w:rPr>
-          <w:szCs w:val="24"/>
-        </w:rPr>
-      </w:pPr>
-    </w:p>
-    <w:p>
-      <w:pPr>
-        <w:rPr>
-          <w:szCs w:val="24"/>
-        </w:rPr>
-      </w:pPr>
-    </w:p>
-    <w:p>
-      <w:pPr>
-        <w:rPr>
-          <w:szCs w:val="24"/>
-        </w:rPr>
-      </w:pPr>
-    </w:p>
-    <w:p>
-      <w:pPr>
-        <w:rPr>
-          <w:szCs w:val="24"/>
-        </w:rPr>
-      </w:pPr>
-    </w:p>
-    <w:p>
-      <w:pPr>
-        <w:pStyle w:val="ListParagraph"/>
-        <w:numPr>
-          <w:ilvl w:val="0"/>
-          <w:numId w:val="1"/>
-        </w:numPr>
-        <w:rPr>
-          <w:szCs w:val="24"/>
-        </w:rPr>
-      </w:pPr>
-      <w:r>
-        <w:rPr>
-          <w:szCs w:val="24"/>
-        </w:rPr>
-        <w:lastRenderedPageBreak/>
-        <w:t>Subcategory</w:t>
-      </w:r>
-    </w:p>
-    <w:p>
-      <w:pPr>
-        <w:pStyle w:val="ListParagraph"/>
-        <w:rPr>
-          <w:szCs w:val="24"/>
-        </w:rPr>
-      </w:pPr>
-      <w:r>
-        <w:rPr>
-          <w:noProof/>
-          <w:szCs w:val="24"/>
-        </w:rPr>
-        <w:drawing>
-          <wp:inline distT="0" distB="0" distL="0" distR="0" wp14:anchorId="23287273" wp14:editId="61BB6D8F">
-            <wp:extent cx="5727700" cy="3206115"/>
-            <wp:effectExtent l="0" t="0" r="0" b="0"/>
-            <wp:docPr id="4" name="Picture 4"/>
-            <wp:cNvGraphicFramePr>
-              <a:graphicFrameLocks xmlns:a="http://schemas.openxmlformats.org/drawingml/2006/main" noChangeAspect="1"/>
-            </wp:cNvGraphicFramePr>
-            <a:graphic xmlns:a="http://schemas.openxmlformats.org/drawingml/2006/main">
-              <a:graphicData uri="http://schemas.openxmlformats.org/drawingml/2006/picture">
-                <pic:pic xmlns:pic="http://schemas.openxmlformats.org/drawingml/2006/picture">
-                  <pic:nvPicPr>
-                    <pic:cNvPr id="4" name="Screen Shot 2023-06-25 at 10.02.44 PM.png"/>
-                    <pic:cNvPicPr/>
-                  </pic:nvPicPr>
-                  <pic:blipFill>
-                    <a:blip r:embed="rId9" cstate="print">
-                      <a:extLst>
-                        <a:ext uri="{28A0092B-C50C-407E-A947-70E740481C1C}">
-                          <a14:useLocalDpi xmlns:a14="http://schemas.microsoft.com/office/drawing/2010/main" val="0"/>
-                        </a:ext>
-                      </a:extLst>
-                    </a:blip>
-                    <a:stretch>
-                      <a:fillRect/>
-                    </a:stretch>
-                  </pic:blipFill>
-                  <pic:spPr>
-                    <a:xfrm>
-                      <a:off x="0" y="0"/>
-                      <a:ext cx="5727700" cy="3206115"/>
-                    </a:xfrm>
-                    <a:prstGeom prst="rect">
-                      <a:avLst/>
-                    </a:prstGeom>
-                  </pic:spPr>
-                </pic:pic>
-              </a:graphicData>
-            </a:graphic>
-          </wp:inline>
-        </w:drawing>
-      </w:r>
-      <w:r>
-        <w:rPr>
-          <w:noProof/>
-          <w:szCs w:val="24"/>
-        </w:rPr>
-        <w:drawing>
-          <wp:inline distT="0" distB="0" distL="0" distR="0" wp14:anchorId="6E66E13C" wp14:editId="7BDBB646">
-            <wp:extent cx="5727700" cy="3190240"/>
-            <wp:effectExtent l="0" t="0" r="0" b="0"/>
-            <wp:docPr id="5" name="Picture 5"/>
-            <wp:cNvGraphicFramePr>
-              <a:graphicFrameLocks xmlns:a="http://schemas.openxmlformats.org/drawingml/2006/main" noChangeAspect="1"/>
-            </wp:cNvGraphicFramePr>
-            <a:graphic xmlns:a="http://schemas.openxmlformats.org/drawingml/2006/main">
-              <a:graphicData uri="http://schemas.openxmlformats.org/drawingml/2006/picture">
-                <pic:pic xmlns:pic="http://schemas.openxmlformats.org/drawingml/2006/picture">
-                  <pic:nvPicPr>
-                    <pic:cNvPr id="5" name="Screen Shot 2023-06-25 at 10.04.11 PM.png"/>
-                    <pic:cNvPicPr/>
-                  </pic:nvPicPr>
-                  <pic:blipFill>
-                    <a:blip r:embed="rId10" cstate="print">
-                      <a:extLst>
-                        <a:ext uri="{28A0092B-C50C-407E-A947-70E740481C1C}">
-                          <a14:useLocalDpi xmlns:a14="http://schemas.microsoft.com/office/drawing/2010/main" val="0"/>
-                        </a:ext>
-                      </a:extLst>
-                    </a:blip>
-                    <a:stretch>
-                      <a:fillRect/>
-                    </a:stretch>
-                  </pic:blipFill>
-                  <pic:spPr>
-                    <a:xfrm>
-                      <a:off x="0" y="0"/>
-                      <a:ext cx="5727700" cy="3190240"/>
-                    </a:xfrm>
-                    <a:prstGeom prst="rect">
-                      <a:avLst/>
-                    </a:prstGeom>
-                  </pic:spPr>
-                </pic:pic>
-              </a:graphicData>
-            </a:graphic>
-          </wp:inline>
-        </w:drawing>
-      </w:r>
-    </w:p>
-    <w:p>
-      <w:pPr>
-        <w:pStyle w:val="ListParagraph"/>
-        <w:rPr>
-          <w:szCs w:val="24"/>
-        </w:rPr>
-      </w:pPr>
-    </w:p>
-    <w:p>
-      <w:pPr>
-        <w:pStyle w:val="ListParagraph"/>
-        <w:rPr>
-          <w:szCs w:val="24"/>
-        </w:rPr>
-      </w:pPr>
-    </w:p>
-    <w:p>
-      <w:pPr>
-        <w:pStyle w:val="ListParagraph"/>
-        <w:rPr>
-          <w:szCs w:val="24"/>
-        </w:rPr>
-      </w:pPr>
-    </w:p>
-    <w:p>
-      <w:pPr>
-        <w:pStyle w:val="ListParagraph"/>
-        <w:rPr>
-          <w:szCs w:val="24"/>
-        </w:rPr>
-      </w:pPr>
-    </w:p>
-    <w:p>
-      <w:pPr>
-        <w:pStyle w:val="ListParagraph"/>
-        <w:rPr>
-          <w:szCs w:val="24"/>
-        </w:rPr>
-      </w:pPr>
-    </w:p>
-    <w:p>
-      <w:pPr>
-        <w:pStyle w:val="ListParagraph"/>
-        <w:rPr>
-          <w:szCs w:val="24"/>
-        </w:rPr>
-      </w:pPr>
-    </w:p>
-    <w:p>
-      <w:pPr>
-        <w:pStyle w:val="ListParagraph"/>
-        <w:rPr>
-          <w:szCs w:val="24"/>
-        </w:rPr>
-      </w:pPr>
-    </w:p>
-    <w:p>
-      <w:pPr>
-        <w:pStyle w:val="ListParagraph"/>
-        <w:rPr>
-          <w:szCs w:val="24"/>
-        </w:rPr>
-      </w:pPr>
-    </w:p>
-    <w:p>
-      <w:pPr>
-        <w:pStyle w:val="ListParagraph"/>
-        <w:rPr>
-          <w:szCs w:val="24"/>
-        </w:rPr>
-      </w:pPr>
-    </w:p>
-    <w:p>
-      <w:pPr>
-        <w:pStyle w:val="ListParagraph"/>
-        <w:rPr>
-          <w:szCs w:val="24"/>
-        </w:rPr>
-      </w:pPr>
-    </w:p>
-    <w:p>
-      <w:pPr>
-        <w:pStyle w:val="ListParagraph"/>
-        <w:rPr>
-          <w:szCs w:val="24"/>
-        </w:rPr>
-      </w:pPr>
-    </w:p>
-    <w:p>
-      <w:pPr>
-        <w:pStyle w:val="ListParagraph"/>
-        <w:rPr>
-          <w:szCs w:val="24"/>
-        </w:rPr>
-      </w:pPr>
-    </w:p>
-    <w:p>
-      <w:pPr>
-        <w:pStyle w:val="ListParagraph"/>
-        <w:numPr>
-          <w:ilvl w:val="0"/>
-          <w:numId w:val="1"/>
-        </w:numPr>
-        <w:rPr>
-          <w:szCs w:val="24"/>
-        </w:rPr>
-      </w:pPr>
-      <w:r>
-        <w:rPr>
-          <w:szCs w:val="24"/>
-        </w:rPr>
-        <w:lastRenderedPageBreak/>
-        <w:t>Login page</w:t>
-      </w:r>
-    </w:p>
-    <w:p>
-      <w:pPr>
-        <w:pStyle w:val="ListParagraph"/>
-        <w:rPr>
-          <w:szCs w:val="24"/>
-        </w:rPr>
-      </w:pPr>
-    </w:p>
-    <w:p>
-      <w:pPr>
-        <w:pStyle w:val="ListParagraph"/>
-        <w:rPr>
-          <w:szCs w:val="24"/>
-        </w:rPr>
-      </w:pPr>
-    </w:p>
-    <w:p>
-      <w:pPr>
-        <w:pStyle w:val="ListParagraph"/>
-        <w:rPr>
-          <w:szCs w:val="24"/>
-        </w:rPr>
-      </w:pPr>
-    </w:p>
-    <w:p>
-      <w:pPr>
-        <w:pStyle w:val="ListParagraph"/>
-        <w:rPr>
-          <w:szCs w:val="24"/>
-        </w:rPr>
-      </w:pPr>
-    </w:p>
-    <w:p>
-      <w:pPr>
-        <w:pStyle w:val="ListParagraph"/>
-        <w:rPr>
-          <w:szCs w:val="24"/>
-        </w:rPr>
-      </w:pPr>
-    </w:p>
-    <w:p>
-      <w:pPr>
-        <w:pStyle w:val="ListParagraph"/>
-        <w:rPr>
-          <w:szCs w:val="24"/>
-        </w:rPr>
-      </w:pPr>
-    </w:p>
-    <w:p>
-      <w:pPr>
-        <w:pStyle w:val="ListParagraph"/>
-        <w:rPr>
-          <w:szCs w:val="24"/>
-        </w:rPr>
-      </w:pPr>
-    </w:p>
-    <w:p>
-      <w:pPr>
-        <w:pStyle w:val="ListParagraph"/>
-        <w:rPr>
-          <w:szCs w:val="24"/>
-        </w:rPr>
-      </w:pPr>
-      <w:r>
-        <w:rPr>
-          <w:noProof/>
-          <w:szCs w:val="24"/>
-        </w:rPr>
-        <w:drawing>
-          <wp:inline distT="0" distB="0" distL="0" distR="0" wp14:anchorId="36ECA8D2" wp14:editId="301550D7">
-            <wp:extent cx="5727700" cy="3206115"/>
-            <wp:effectExtent l="0" t="0" r="0" b="0"/>
-            <wp:docPr id="8" name="Picture 8"/>
-            <wp:cNvGraphicFramePr>
-              <a:graphicFrameLocks xmlns:a="http://schemas.openxmlformats.org/drawingml/2006/main" noChangeAspect="1"/>
-            </wp:cNvGraphicFramePr>
-            <a:graphic xmlns:a="http://schemas.openxmlformats.org/drawingml/2006/main">
-              <a:graphicData uri="http://schemas.openxmlformats.org/drawingml/2006/picture">
-                <pic:pic xmlns:pic="http://schemas.openxmlformats.org/drawingml/2006/picture">
-                  <pic:nvPicPr>
-                    <pic:cNvPr id="8" name="Screen Shot 2023-06-25 at 10.11.25 PM.png"/>
-                    <pic:cNvPicPr/>
-                  </pic:nvPicPr>
-                  <pic:blipFill>
-                    <a:blip r:embed="rId11" cstate="print">
-                      <a:extLst>
-                        <a:ext uri="{28A0092B-C50C-407E-A947-70E740481C1C}">
-                          <a14:useLocalDpi xmlns:a14="http://schemas.microsoft.com/office/drawing/2010/main" val="0"/>
-                        </a:ext>
-                      </a:extLst>
-                    </a:blip>
-                    <a:stretch>
-                      <a:fillRect/>
-                    </a:stretch>
-                  </pic:blipFill>
-                  <pic:spPr>
-                    <a:xfrm>
-                      <a:off x="0" y="0"/>
-                      <a:ext cx="5727700" cy="3206115"/>
-                    </a:xfrm>
-                    <a:prstGeom prst="rect">
-                      <a:avLst/>
-                    </a:prstGeom>
-                  </pic:spPr>
-                </pic:pic>
-              </a:graphicData>
-            </a:graphic>
-          </wp:inline>
-        </w:drawing>
-      </w:r>
-    </w:p>
-    <w:p>
-      <w:pPr>
-        <w:pStyle w:val="ListParagraph"/>
-        <w:rPr>
-          <w:szCs w:val="24"/>
-        </w:rPr>
-      </w:pPr>
-    </w:p>
-    <w:p>
-      <w:pPr>
-        <w:pStyle w:val="ListParagraph"/>
-        <w:rPr>
-          <w:szCs w:val="24"/>
-        </w:rPr>
-      </w:pPr>
-    </w:p>
-    <w:p>
-      <w:pPr>
-        <w:pStyle w:val="ListParagraph"/>
-        <w:rPr>
-          <w:szCs w:val="24"/>
-        </w:rPr>
-      </w:pPr>
-    </w:p>
-    <w:p>
-      <w:pPr>
-        <w:pStyle w:val="ListParagraph"/>
-        <w:rPr>
-          <w:szCs w:val="24"/>
-        </w:rPr>
-      </w:pPr>
-    </w:p>
-    <w:p>
-      <w:pPr>
-        <w:pStyle w:val="ListParagraph"/>
-        <w:rPr>
-          <w:szCs w:val="24"/>
-        </w:rPr>
-      </w:pPr>
-    </w:p>
-    <w:p>
-      <w:pPr>
-        <w:pStyle w:val="ListParagraph"/>
-        <w:rPr>
-          <w:szCs w:val="24"/>
-        </w:rPr>
-      </w:pPr>
-    </w:p>
-    <w:p>
-      <w:pPr>
-        <w:pStyle w:val="ListParagraph"/>
-        <w:rPr>
-          <w:szCs w:val="24"/>
-        </w:rPr>
-      </w:pPr>
-    </w:p>
-    <w:p>
-      <w:pPr>
-        <w:pStyle w:val="ListParagraph"/>
-        <w:rPr>
-          <w:szCs w:val="24"/>
-        </w:rPr>
-      </w:pPr>
-    </w:p>
-    <w:p>
-      <w:pPr>
-        <w:pStyle w:val="ListParagraph"/>
-        <w:rPr>
-          <w:szCs w:val="24"/>
-        </w:rPr>
-      </w:pPr>
-    </w:p>
-    <w:p>
-      <w:pPr>
-        <w:pStyle w:val="ListParagraph"/>
-        <w:rPr>
-          <w:szCs w:val="24"/>
-        </w:rPr>
-      </w:pPr>
-    </w:p>
-    <w:p>
-      <w:pPr>
-        <w:pStyle w:val="ListParagraph"/>
-        <w:rPr>
-          <w:szCs w:val="24"/>
-        </w:rPr>
-      </w:pPr>
-    </w:p>
-    <w:p>
-      <w:pPr>
-        <w:pStyle w:val="ListParagraph"/>
-        <w:rPr>
-          <w:szCs w:val="24"/>
-        </w:rPr>
-      </w:pPr>
-    </w:p>
-    <w:p>
-      <w:pPr>
-        <w:pStyle w:val="ListParagraph"/>
-        <w:rPr>
-          <w:szCs w:val="24"/>
-        </w:rPr>
-      </w:pPr>
-    </w:p>
-    <w:p>
-      <w:pPr>
-        <w:pStyle w:val="ListParagraph"/>
-        <w:rPr>
-          <w:szCs w:val="24"/>
-        </w:rPr>
-      </w:pPr>
-    </w:p>
-    <w:p>
-      <w:pPr>
-        <w:pStyle w:val="ListParagraph"/>
-        <w:rPr>
-          <w:szCs w:val="24"/>
-        </w:rPr>
-      </w:pPr>
-    </w:p>
-    <w:p>
-      <w:pPr>
-        <w:pStyle w:val="ListParagraph"/>
-        <w:rPr>
-          <w:szCs w:val="24"/>
-        </w:rPr>
-      </w:pPr>
-    </w:p>
-    <w:p>
-      <w:pPr>
-        <w:pStyle w:val="ListParagraph"/>
-        <w:rPr>
-          <w:szCs w:val="24"/>
-        </w:rPr>
-      </w:pPr>
-    </w:p>
-    <w:p>
-      <w:pPr>
-        <w:pStyle w:val="ListParagraph"/>
-        <w:rPr>
-          <w:szCs w:val="24"/>
-        </w:rPr>
-      </w:pPr>
-    </w:p>
-    <w:p>
-      <w:pPr>
-        <w:pStyle w:val="ListParagraph"/>
-        <w:rPr>
-          <w:szCs w:val="24"/>
-        </w:rPr>
-      </w:pPr>
-    </w:p>
-    <w:p>
-      <w:pPr>
-        <w:pStyle w:val="ListParagraph"/>
-        <w:rPr>
-          <w:szCs w:val="24"/>
-        </w:rPr>
-      </w:pPr>
-    </w:p>
-    <w:p>
-      <w:pPr>
-        <w:pStyle w:val="ListParagraph"/>
-        <w:rPr>
-          <w:szCs w:val="24"/>
-        </w:rPr>
-      </w:pPr>
-    </w:p>
-    <w:p>
-      <w:pPr>
-        <w:pStyle w:val="ListParagraph"/>
-        <w:rPr>
-          <w:szCs w:val="24"/>
-        </w:rPr>
-      </w:pPr>
-    </w:p>
-    <w:p>
-      <w:pPr>
-        <w:pStyle w:val="ListParagraph"/>
-        <w:numPr>
-          <w:ilvl w:val="0"/>
-          <w:numId w:val="1"/>
-        </w:numPr>
-        <w:rPr>
-          <w:szCs w:val="24"/>
-        </w:rPr>
-      </w:pPr>
-      <w:r>
-        <w:rPr>
-          <w:szCs w:val="24"/>
-        </w:rPr>
-        <w:lastRenderedPageBreak/>
-        <w:t>Product</w:t>
-      </w:r>
-    </w:p>
-    <w:p>
-      <w:pPr>
-        <w:pStyle w:val="ListParagraph"/>
-        <w:rPr>
-          <w:szCs w:val="24"/>
-        </w:rPr>
-      </w:pPr>
-      <w:r>
-        <w:rPr>
-          <w:noProof/>
-          <w:szCs w:val="24"/>
-        </w:rPr>
-        <w:drawing>
-          <wp:inline distT="0" distB="0" distL="0" distR="0" wp14:anchorId="3CCB05B2" wp14:editId="53A66357">
-            <wp:extent cx="5727700" cy="3204210"/>
-            <wp:effectExtent l="0" t="0" r="0" b="0"/>
-            <wp:docPr id="6" name="Picture 6"/>
-            <wp:cNvGraphicFramePr>
-              <a:graphicFrameLocks xmlns:a="http://schemas.openxmlformats.org/drawingml/2006/main" noChangeAspect="1"/>
-            </wp:cNvGraphicFramePr>
-            <a:graphic xmlns:a="http://schemas.openxmlformats.org/drawingml/2006/main">
-              <a:graphicData uri="http://schemas.openxmlformats.org/drawingml/2006/picture">
-                <pic:pic xmlns:pic="http://schemas.openxmlformats.org/drawingml/2006/picture">
-                  <pic:nvPicPr>
-                    <pic:cNvPr id="6" name="Screen Shot 2023-06-25 at 10.03.14 PM.png"/>
-                    <pic:cNvPicPr/>
-                  </pic:nvPicPr>
-                  <pic:blipFill>
-                    <a:blip r:embed="rId12" cstate="print">
-                      <a:extLst>
-                        <a:ext uri="{28A0092B-C50C-407E-A947-70E740481C1C}">
-                          <a14:useLocalDpi xmlns:a14="http://schemas.microsoft.com/office/drawing/2010/main" val="0"/>
-                        </a:ext>
-                      </a:extLst>
-                    </a:blip>
-                    <a:stretch>
-                      <a:fillRect/>
-                    </a:stretch>
-                  </pic:blipFill>
-                  <pic:spPr>
-                    <a:xfrm>
-                      <a:off x="0" y="0"/>
-                      <a:ext cx="5727700" cy="3204210"/>
-                    </a:xfrm>
-                    <a:prstGeom prst="rect">
-                      <a:avLst/>
-                    </a:prstGeom>
-                  </pic:spPr>
-                </pic:pic>
-              </a:graphicData>
-            </a:graphic>
-          </wp:inline>
-        </w:drawing>
-      </w:r>
-      <w:r>
-        <w:rPr>
-          <w:noProof/>
-          <w:szCs w:val="24"/>
-        </w:rPr>
-        <w:drawing>
-          <wp:inline distT="0" distB="0" distL="0" distR="0" wp14:anchorId="313DED1A" wp14:editId="2FBDD8E3">
-            <wp:extent cx="5727700" cy="3197860"/>
-            <wp:effectExtent l="0" t="0" r="0" b="2540"/>
-            <wp:docPr id="7" name="Picture 7"/>
-            <wp:cNvGraphicFramePr>
-              <a:graphicFrameLocks xmlns:a="http://schemas.openxmlformats.org/drawingml/2006/main" noChangeAspect="1"/>
-            </wp:cNvGraphicFramePr>
-            <a:graphic xmlns:a="http://schemas.openxmlformats.org/drawingml/2006/main">
-              <a:graphicData uri="http://schemas.openxmlformats.org/drawingml/2006/picture">
-                <pic:pic xmlns:pic="http://schemas.openxmlformats.org/drawingml/2006/picture">
-                  <pic:nvPicPr>
-                    <pic:cNvPr id="7" name="Screen Shot 2023-06-25 at 10.03.35 PM.png"/>
-                    <pic:cNvPicPr/>
-                  </pic:nvPicPr>
-                  <pic:blipFill>
-                    <a:blip r:embed="rId13" cstate="print">
                       <a:extLst>
                         <a:ext uri="{28A0092B-C50C-407E-A947-70E740481C1C}">
                           <a14:useLocalDpi xmlns:a14="http://schemas.microsoft.com/office/drawing/2010/main" val="0"/>
@@ -1056,97 +327,9 @@
     <w:p>
       <w:pPr>
         <w:pStyle w:val="ListParagraph"/>
-        <w:rPr>
-          <w:szCs w:val="24"/>
-        </w:rPr>
-      </w:pPr>
-    </w:p>
-    <w:p>
-      <w:pPr>
-        <w:pStyle w:val="ListParagraph"/>
-        <w:rPr>
-          <w:szCs w:val="24"/>
-        </w:rPr>
-      </w:pPr>
-    </w:p>
-    <w:p>
-      <w:pPr>
-        <w:pStyle w:val="ListParagraph"/>
-        <w:rPr>
-          <w:szCs w:val="24"/>
-        </w:rPr>
-      </w:pPr>
-    </w:p>
-    <w:p>
-      <w:pPr>
-        <w:pStyle w:val="ListParagraph"/>
-        <w:rPr>
-          <w:szCs w:val="24"/>
-        </w:rPr>
-      </w:pPr>
-    </w:p>
-    <w:p>
-      <w:pPr>
-        <w:pStyle w:val="ListParagraph"/>
-        <w:rPr>
-          <w:szCs w:val="24"/>
-        </w:rPr>
-      </w:pPr>
-    </w:p>
-    <w:p>
-      <w:pPr>
-        <w:pStyle w:val="ListParagraph"/>
-        <w:rPr>
-          <w:szCs w:val="24"/>
-        </w:rPr>
-      </w:pPr>
-    </w:p>
-    <w:p>
-      <w:pPr>
-        <w:pStyle w:val="ListParagraph"/>
-        <w:rPr>
-          <w:szCs w:val="24"/>
-        </w:rPr>
-      </w:pPr>
-    </w:p>
-    <w:p>
-      <w:pPr>
-        <w:pStyle w:val="ListParagraph"/>
-        <w:rPr>
-          <w:szCs w:val="24"/>
-        </w:rPr>
-      </w:pPr>
-    </w:p>
-    <w:p>
-      <w:pPr>
-        <w:pStyle w:val="ListParagraph"/>
-        <w:rPr>
-          <w:szCs w:val="24"/>
-        </w:rPr>
-      </w:pPr>
-    </w:p>
-    <w:p>
-      <w:pPr>
-        <w:pStyle w:val="ListParagraph"/>
-        <w:rPr>
-          <w:szCs w:val="24"/>
-        </w:rPr>
-      </w:pPr>
-    </w:p>
-    <w:p>
-      <w:pPr>
-        <w:pStyle w:val="ListParagraph"/>
-        <w:rPr>
-          <w:szCs w:val="24"/>
-        </w:rPr>
-      </w:pPr>
-    </w:p>
-    <w:p>
-      <w:pPr>
-        <w:pStyle w:val="ListParagraph"/>
         <w:numPr>
           <w:ilvl w:val="0"/>
-          <w:numId w:val="1"/>
+          <w:numId w:val="2"/>
         </w:numPr>
         <w:rPr>
           <w:szCs w:val="24"/>
@@ -1157,20 +340,34 @@
           <w:szCs w:val="24"/>
         </w:rPr>
         <w:lastRenderedPageBreak/>
-        <w:t>Image upload</w:t>
-      </w:r>
-      <w:bookmarkStart w:id="0" w:name="_GoBack"/>
-      <w:bookmarkEnd w:id="0"/>
+        <w:t>Login page</w:t>
+      </w:r>
+    </w:p>
+    <w:p>
+      <w:pPr>
+        <w:pStyle w:val="ListParagraph"/>
+        <w:rPr>
+          <w:szCs w:val="24"/>
+        </w:rPr>
+      </w:pPr>
+    </w:p>
+    <w:p>
+      <w:pPr>
+        <w:pStyle w:val="ListParagraph"/>
+        <w:rPr>
+          <w:szCs w:val="24"/>
+        </w:rPr>
+      </w:pPr>
       <w:r>
         <w:rPr>
           <w:noProof/>
           <w:szCs w:val="24"/>
         </w:rPr>
         <w:drawing>
-          <wp:inline distT="0" distB="0" distL="0" distR="0" wp14:anchorId="70835E0A" wp14:editId="1FAE27EF">
-            <wp:extent cx="5727700" cy="2959735"/>
-            <wp:effectExtent l="0" t="0" r="0" b="5715"/>
-            <wp:docPr id="14" name="Picture 14"/>
+          <wp:inline distT="0" distB="0" distL="0" distR="0" wp14:anchorId="0B8F3BE3" wp14:editId="58F6100F">
+            <wp:extent cx="5727700" cy="3197860"/>
+            <wp:effectExtent l="0" t="0" r="0" b="2540"/>
+            <wp:docPr id="15" name="Picture 15"/>
             <wp:cNvGraphicFramePr>
               <a:graphicFrameLocks xmlns:a="http://schemas.openxmlformats.org/drawingml/2006/main" noChangeAspect="1"/>
             </wp:cNvGraphicFramePr>
@@ -1178,11 +375,11 @@
               <a:graphicData uri="http://schemas.openxmlformats.org/drawingml/2006/picture">
                 <pic:pic xmlns:pic="http://schemas.openxmlformats.org/drawingml/2006/picture">
                   <pic:nvPicPr>
-                    <pic:cNvPr id="14" name="Screen Shot 2023-07-03 at 10.58.58 PM.png"/>
+                    <pic:cNvPr id="15" name="Screen Shot 2023-07-07 at 11.37.17 PM.png"/>
                     <pic:cNvPicPr/>
                   </pic:nvPicPr>
                   <pic:blipFill>
-                    <a:blip r:embed="rId14" cstate="print">
+                    <a:blip r:embed="rId9" cstate="print">
                       <a:extLst>
                         <a:ext uri="{28A0092B-C50C-407E-A947-70E740481C1C}">
                           <a14:useLocalDpi xmlns:a14="http://schemas.microsoft.com/office/drawing/2010/main" val="0"/>
@@ -1196,7 +393,7 @@
                   <pic:spPr>
                     <a:xfrm>
                       <a:off x="0" y="0"/>
-                      <a:ext cx="5727700" cy="2959735"/>
+                      <a:ext cx="5727700" cy="3197860"/>
                     </a:xfrm>
                     <a:prstGeom prst="rect">
                       <a:avLst/>
@@ -1208,16 +405,58 @@
           </wp:inline>
         </w:drawing>
       </w:r>
+    </w:p>
+    <w:p>
+      <w:pPr>
+        <w:pStyle w:val="ListParagraph"/>
+        <w:rPr>
+          <w:szCs w:val="24"/>
+        </w:rPr>
+      </w:pPr>
+    </w:p>
+    <w:p>
+      <w:pPr>
+        <w:pStyle w:val="ListParagraph"/>
+        <w:numPr>
+          <w:ilvl w:val="0"/>
+          <w:numId w:val="2"/>
+        </w:numPr>
+        <w:rPr>
+          <w:szCs w:val="24"/>
+        </w:rPr>
+      </w:pPr>
+      <w:r>
+        <w:rPr>
+          <w:szCs w:val="24"/>
+        </w:rPr>
+        <w:t>Create product page</w:t>
+      </w:r>
+    </w:p>
+    <w:p>
+      <w:pPr>
+        <w:pStyle w:val="ListParagraph"/>
+        <w:rPr>
+          <w:szCs w:val="24"/>
+        </w:rPr>
+      </w:pPr>
+    </w:p>
+    <w:p>
+      <w:pPr>
+        <w:pStyle w:val="ListParagraph"/>
+        <w:rPr>
+          <w:szCs w:val="24"/>
+        </w:rPr>
+      </w:pPr>
       <w:r>
         <w:rPr>
           <w:noProof/>
           <w:szCs w:val="24"/>
         </w:rPr>
         <w:drawing>
-          <wp:inline distT="0" distB="0" distL="0" distR="0" wp14:anchorId="556DB603" wp14:editId="1B4A73FC">
-            <wp:extent cx="5727700" cy="4007485"/>
-            <wp:effectExtent l="0" t="0" r="0" b="5715"/>
-            <wp:docPr id="11" name="Picture 11"/>
+          <wp:inline distT="0" distB="0" distL="0" distR="0" wp14:anchorId="3C116BE3" wp14:editId="7BBFEDE0">
+            <wp:extent cx="5727700" cy="3201670"/>
+            <wp:effectExtent l="0" t="0" r="0" b="0"/>
+            <wp:docPr id="16" name="Picture 16"/>
             <wp:cNvGraphicFramePr>
               <a:graphicFrameLocks xmlns:a="http://schemas.openxmlformats.org/drawingml/2006/main" noChangeAspect="1"/>
             </wp:cNvGraphicFramePr>
@@ -1225,67 +464,11 @@
               <a:graphicData uri="http://schemas.openxmlformats.org/drawingml/2006/picture">
                 <pic:pic xmlns:pic="http://schemas.openxmlformats.org/drawingml/2006/picture">
                   <pic:nvPicPr>
-                    <pic:cNvPr id="11" name="Screen Shot 2023-07-03 at 10.57.09 PM.png"/>
+                    <pic:cNvPr id="16" name="Screen Shot 2023-07-07 at 11.36.56 PM.png"/>
                     <pic:cNvPicPr/>
                   </pic:nvPicPr>
                   <pic:blipFill>
-                    <a:blip r:embed="rId15" cstate="print">
-                      <a:extLst>
-                        <a:ext uri="{28A0092B-C50C-407E-A947-70E740481C1C}">
-                          <a14:useLocalDpi xmlns:a14="http://schemas.microsoft.com/office/drawing/2010/main" val="0"/>
-                        </a:ext>
-                      </a:extLst>
-                    </a:blip>
-                    <a:stretch>
-                      <a:fillRect/>
-                    </a:stretch>
-                  </pic:blipFill>
-                  <pic:spPr>
-                    <a:xfrm>
-                      <a:off x="0" y="0"/>
-                      <a:ext cx="5727700" cy="4007485"/>
-                    </a:xfrm>
-                    <a:prstGeom prst="rect">
-                      <a:avLst/>
-                    </a:prstGeom>
-                  </pic:spPr>
-                </pic:pic>
-              </a:graphicData>
-            </a:graphic>
-          </wp:inline>
-        </w:drawing>
-      </w:r>
-    </w:p>
-    <w:p>
-      <w:pPr>
-        <w:pStyle w:val="ListParagraph"/>
-        <w:rPr>
-          <w:szCs w:val="24"/>
-        </w:rPr>
-      </w:pPr>
-      <w:r>
-        <w:rPr>
-          <w:noProof/>
-          <w:szCs w:val="24"/>
-        </w:rPr>
-        <w:lastRenderedPageBreak/>
-        <w:drawing>
-          <wp:inline distT="0" distB="0" distL="0" distR="0" wp14:anchorId="04505360" wp14:editId="5364B91D">
-            <wp:extent cx="5727700" cy="3201670"/>
-            <wp:effectExtent l="0" t="0" r="0" b="0"/>
-            <wp:docPr id="10" name="Picture 10"/>
-            <wp:cNvGraphicFramePr>
-              <a:graphicFrameLocks xmlns:a="http://schemas.openxmlformats.org/drawingml/2006/main" noChangeAspect="1"/>
-            </wp:cNvGraphicFramePr>
-            <a:graphic xmlns:a="http://schemas.openxmlformats.org/drawingml/2006/main">
-              <a:graphicData uri="http://schemas.openxmlformats.org/drawingml/2006/picture">
-                <pic:pic xmlns:pic="http://schemas.openxmlformats.org/drawingml/2006/picture">
-                  <pic:nvPicPr>
-                    <pic:cNvPr id="10" name="Screen Shot 2023-07-03 at 10.55.29 PM.png"/>
-                    <pic:cNvPicPr/>
-                  </pic:nvPicPr>
-                  <pic:blipFill>
-                    <a:blip r:embed="rId16" cstate="print">
+                    <a:blip r:embed="rId10" cstate="print">
                       <a:extLst>
                         <a:ext uri="{28A0092B-C50C-407E-A947-70E740481C1C}">
                           <a14:useLocalDpi xmlns:a14="http://schemas.microsoft.com/office/drawing/2010/main" val="0"/>
@@ -1311,16 +494,122 @@
           </wp:inline>
         </w:drawing>
       </w:r>
+    </w:p>
+    <w:p>
+      <w:pPr>
+        <w:pStyle w:val="ListParagraph"/>
+        <w:rPr>
+          <w:szCs w:val="24"/>
+        </w:rPr>
+      </w:pPr>
+    </w:p>
+    <w:p>
+      <w:pPr>
+        <w:pStyle w:val="ListParagraph"/>
+        <w:rPr>
+          <w:szCs w:val="24"/>
+        </w:rPr>
+      </w:pPr>
+    </w:p>
+    <w:p>
+      <w:pPr>
+        <w:pStyle w:val="ListParagraph"/>
+        <w:rPr>
+          <w:szCs w:val="24"/>
+        </w:rPr>
+      </w:pPr>
+    </w:p>
+    <w:p>
+      <w:pPr>
+        <w:pStyle w:val="ListParagraph"/>
+        <w:rPr>
+          <w:szCs w:val="24"/>
+        </w:rPr>
+      </w:pPr>
+    </w:p>
+    <w:p>
+      <w:pPr>
+        <w:pStyle w:val="ListParagraph"/>
+        <w:rPr>
+          <w:szCs w:val="24"/>
+        </w:rPr>
+      </w:pPr>
+    </w:p>
+    <w:p>
+      <w:pPr>
+        <w:pStyle w:val="ListParagraph"/>
+        <w:rPr>
+          <w:szCs w:val="24"/>
+        </w:rPr>
+      </w:pPr>
+    </w:p>
+    <w:p>
+      <w:pPr>
+        <w:pStyle w:val="ListParagraph"/>
+        <w:rPr>
+          <w:szCs w:val="24"/>
+        </w:rPr>
+      </w:pPr>
+    </w:p>
+    <w:p>
+      <w:pPr>
+        <w:pStyle w:val="ListParagraph"/>
+        <w:rPr>
+          <w:szCs w:val="24"/>
+        </w:rPr>
+      </w:pPr>
+    </w:p>
+    <w:p>
+      <w:pPr>
+        <w:pStyle w:val="ListParagraph"/>
+        <w:rPr>
+          <w:szCs w:val="24"/>
+        </w:rPr>
+      </w:pPr>
+    </w:p>
+    <w:p>
+      <w:pPr>
+        <w:pStyle w:val="ListParagraph"/>
+        <w:numPr>
+          <w:ilvl w:val="0"/>
+          <w:numId w:val="2"/>
+        </w:numPr>
+        <w:rPr>
+          <w:szCs w:val="24"/>
+        </w:rPr>
+      </w:pPr>
+      <w:r>
+        <w:rPr>
+          <w:szCs w:val="24"/>
+        </w:rPr>
+        <w:t>List product page</w:t>
+      </w:r>
+    </w:p>
+    <w:p>
+      <w:pPr>
+        <w:pStyle w:val="ListParagraph"/>
+        <w:rPr>
+          <w:szCs w:val="24"/>
+        </w:rPr>
+      </w:pPr>
+    </w:p>
+    <w:p>
+      <w:pPr>
+        <w:pStyle w:val="ListParagraph"/>
+        <w:rPr>
+          <w:szCs w:val="24"/>
+        </w:rPr>
+      </w:pPr>
       <w:r>
         <w:rPr>
           <w:noProof/>
           <w:szCs w:val="24"/>
         </w:rPr>
         <w:drawing>
-          <wp:inline distT="0" distB="0" distL="0" distR="0" wp14:anchorId="096401EC" wp14:editId="40BC4CD4">
-            <wp:extent cx="5727700" cy="3206115"/>
-            <wp:effectExtent l="0" t="0" r="0" b="0"/>
-            <wp:docPr id="9" name="Picture 9"/>
+          <wp:inline distT="0" distB="0" distL="0" distR="0" wp14:anchorId="099EDD7A" wp14:editId="5A9B489E">
+            <wp:extent cx="5727700" cy="3197860"/>
+            <wp:effectExtent l="0" t="0" r="0" b="2540"/>
+            <wp:docPr id="17" name="Picture 17"/>
             <wp:cNvGraphicFramePr>
               <a:graphicFrameLocks xmlns:a="http://schemas.openxmlformats.org/drawingml/2006/main" noChangeAspect="1"/>
             </wp:cNvGraphicFramePr>
@@ -1328,11 +617,11 @@
               <a:graphicData uri="http://schemas.openxmlformats.org/drawingml/2006/picture">
                 <pic:pic xmlns:pic="http://schemas.openxmlformats.org/drawingml/2006/picture">
                   <pic:nvPicPr>
-                    <pic:cNvPr id="9" name="Screen Shot 2023-07-03 at 10.55.16 PM.png"/>
+                    <pic:cNvPr id="17" name="Screen Shot 2023-07-07 at 11.35.49 PM.png"/>
                     <pic:cNvPicPr/>
                   </pic:nvPicPr>
                   <pic:blipFill>
-                    <a:blip r:embed="rId17" cstate="print">
+                    <a:blip r:embed="rId11" cstate="print">
                       <a:extLst>
                         <a:ext uri="{28A0092B-C50C-407E-A947-70E740481C1C}">
                           <a14:useLocalDpi xmlns:a14="http://schemas.microsoft.com/office/drawing/2010/main" val="0"/>
@@ -1346,7 +635,7 @@
                   <pic:spPr>
                     <a:xfrm>
                       <a:off x="0" y="0"/>
-                      <a:ext cx="5727700" cy="3206115"/>
+                      <a:ext cx="5727700" cy="3197860"/>
                     </a:xfrm>
                     <a:prstGeom prst="rect">
                       <a:avLst/>
@@ -1358,6 +647,770 @@
           </wp:inline>
         </w:drawing>
       </w:r>
+    </w:p>
+    <w:p>
+      <w:pPr>
+        <w:pStyle w:val="ListParagraph"/>
+        <w:rPr>
+          <w:szCs w:val="24"/>
+        </w:rPr>
+      </w:pPr>
+    </w:p>
+    <w:p>
+      <w:pPr>
+        <w:pStyle w:val="ListParagraph"/>
+        <w:rPr>
+          <w:szCs w:val="24"/>
+        </w:rPr>
+      </w:pPr>
+    </w:p>
+    <w:p>
+      <w:pPr>
+        <w:pStyle w:val="ListParagraph"/>
+        <w:rPr>
+          <w:szCs w:val="24"/>
+        </w:rPr>
+      </w:pPr>
+    </w:p>
+    <w:p>
+      <w:pPr>
+        <w:pStyle w:val="ListParagraph"/>
+        <w:rPr>
+          <w:szCs w:val="24"/>
+        </w:rPr>
+      </w:pPr>
+    </w:p>
+    <w:p>
+      <w:pPr>
+        <w:pStyle w:val="ListParagraph"/>
+        <w:rPr>
+          <w:szCs w:val="24"/>
+        </w:rPr>
+      </w:pPr>
+    </w:p>
+    <w:p>
+      <w:pPr>
+        <w:pStyle w:val="ListParagraph"/>
+        <w:rPr>
+          <w:szCs w:val="24"/>
+        </w:rPr>
+      </w:pPr>
+    </w:p>
+    <w:p>
+      <w:pPr>
+        <w:pStyle w:val="ListParagraph"/>
+        <w:rPr>
+          <w:szCs w:val="24"/>
+        </w:rPr>
+      </w:pPr>
+    </w:p>
+    <w:p>
+      <w:pPr>
+        <w:pStyle w:val="ListParagraph"/>
+        <w:rPr>
+          <w:szCs w:val="24"/>
+        </w:rPr>
+      </w:pPr>
+    </w:p>
+    <w:p>
+      <w:pPr>
+        <w:pStyle w:val="ListParagraph"/>
+        <w:rPr>
+          <w:szCs w:val="24"/>
+        </w:rPr>
+      </w:pPr>
+    </w:p>
+    <w:p>
+      <w:pPr>
+        <w:pStyle w:val="ListParagraph"/>
+        <w:rPr>
+          <w:szCs w:val="24"/>
+        </w:rPr>
+      </w:pPr>
+    </w:p>
+    <w:p>
+      <w:pPr>
+        <w:pStyle w:val="ListParagraph"/>
+        <w:rPr>
+          <w:szCs w:val="24"/>
+        </w:rPr>
+      </w:pPr>
+    </w:p>
+    <w:p>
+      <w:pPr>
+        <w:pStyle w:val="ListParagraph"/>
+        <w:rPr>
+          <w:szCs w:val="24"/>
+        </w:rPr>
+      </w:pPr>
+    </w:p>
+    <w:p>
+      <w:pPr>
+        <w:pStyle w:val="ListParagraph"/>
+        <w:rPr>
+          <w:szCs w:val="24"/>
+        </w:rPr>
+      </w:pPr>
+    </w:p>
+    <w:p>
+      <w:pPr>
+        <w:pStyle w:val="ListParagraph"/>
+        <w:rPr>
+          <w:szCs w:val="24"/>
+        </w:rPr>
+      </w:pPr>
+    </w:p>
+    <w:p>
+      <w:pPr>
+        <w:pStyle w:val="ListParagraph"/>
+        <w:rPr>
+          <w:szCs w:val="24"/>
+        </w:rPr>
+      </w:pPr>
+    </w:p>
+    <w:p>
+      <w:pPr>
+        <w:pStyle w:val="ListParagraph"/>
+        <w:rPr>
+          <w:szCs w:val="24"/>
+        </w:rPr>
+      </w:pPr>
+    </w:p>
+    <w:p>
+      <w:pPr>
+        <w:pStyle w:val="ListParagraph"/>
+        <w:rPr>
+          <w:szCs w:val="24"/>
+        </w:rPr>
+      </w:pPr>
+    </w:p>
+    <w:p>
+      <w:pPr>
+        <w:pStyle w:val="ListParagraph"/>
+        <w:rPr>
+          <w:szCs w:val="24"/>
+        </w:rPr>
+      </w:pPr>
+    </w:p>
+    <w:p>
+      <w:pPr>
+        <w:pStyle w:val="ListParagraph"/>
+        <w:rPr>
+          <w:szCs w:val="24"/>
+        </w:rPr>
+      </w:pPr>
+    </w:p>
+    <w:p>
+      <w:pPr>
+        <w:pStyle w:val="ListParagraph"/>
+        <w:rPr>
+          <w:szCs w:val="24"/>
+        </w:rPr>
+      </w:pPr>
+    </w:p>
+    <w:p>
+      <w:pPr>
+        <w:pStyle w:val="ListParagraph"/>
+        <w:rPr>
+          <w:szCs w:val="24"/>
+        </w:rPr>
+      </w:pPr>
+    </w:p>
+    <w:p>
+      <w:pPr>
+        <w:pStyle w:val="ListParagraph"/>
+        <w:rPr>
+          <w:szCs w:val="24"/>
+        </w:rPr>
+      </w:pPr>
+    </w:p>
+    <w:p>
+      <w:pPr>
+        <w:pStyle w:val="ListParagraph"/>
+        <w:rPr>
+          <w:szCs w:val="24"/>
+        </w:rPr>
+      </w:pPr>
+    </w:p>
+    <w:p>
+      <w:pPr>
+        <w:pStyle w:val="ListParagraph"/>
+        <w:rPr>
+          <w:szCs w:val="24"/>
+        </w:rPr>
+      </w:pPr>
+    </w:p>
+    <w:p>
+      <w:pPr>
+        <w:pStyle w:val="ListParagraph"/>
+        <w:rPr>
+          <w:szCs w:val="24"/>
+        </w:rPr>
+      </w:pPr>
+    </w:p>
+    <w:p>
+      <w:pPr>
+        <w:pStyle w:val="ListParagraph"/>
+        <w:rPr>
+          <w:szCs w:val="24"/>
+        </w:rPr>
+      </w:pPr>
+    </w:p>
+    <w:p>
+      <w:pPr>
+        <w:pStyle w:val="ListParagraph"/>
+        <w:rPr>
+          <w:szCs w:val="24"/>
+        </w:rPr>
+      </w:pPr>
+    </w:p>
+    <w:p>
+      <w:pPr>
+        <w:pStyle w:val="ListParagraph"/>
+        <w:numPr>
+          <w:ilvl w:val="0"/>
+          <w:numId w:val="2"/>
+        </w:numPr>
+        <w:rPr>
+          <w:szCs w:val="24"/>
+        </w:rPr>
+      </w:pPr>
+      <w:r>
+        <w:rPr>
+          <w:szCs w:val="24"/>
+        </w:rPr>
+        <w:lastRenderedPageBreak/>
+        <w:t>Login API</w:t>
+      </w:r>
+    </w:p>
+    <w:p>
+      <w:pPr>
+        <w:rPr>
+          <w:szCs w:val="24"/>
+        </w:rPr>
+      </w:pPr>
+    </w:p>
+    <w:p>
+      <w:pPr>
+        <w:pStyle w:val="ListParagraph"/>
+        <w:rPr>
+          <w:szCs w:val="24"/>
+        </w:rPr>
+      </w:pPr>
+      <w:r>
+        <w:rPr>
+          <w:noProof/>
+          <w:szCs w:val="24"/>
+        </w:rPr>
+        <w:drawing>
+          <wp:inline distT="0" distB="0" distL="0" distR="0" wp14:anchorId="06D5F25F" wp14:editId="33A70933">
+            <wp:extent cx="5727700" cy="3015615"/>
+            <wp:effectExtent l="0" t="0" r="0" b="0"/>
+            <wp:docPr id="18" name="Picture 18"/>
+            <wp:cNvGraphicFramePr>
+              <a:graphicFrameLocks xmlns:a="http://schemas.openxmlformats.org/drawingml/2006/main" noChangeAspect="1"/>
+            </wp:cNvGraphicFramePr>
+            <a:graphic xmlns:a="http://schemas.openxmlformats.org/drawingml/2006/main">
+              <a:graphicData uri="http://schemas.openxmlformats.org/drawingml/2006/picture">
+                <pic:pic xmlns:pic="http://schemas.openxmlformats.org/drawingml/2006/picture">
+                  <pic:nvPicPr>
+                    <pic:cNvPr id="18" name="Screen Shot 2023-07-07 at 11.50.15 PM.png"/>
+                    <pic:cNvPicPr/>
+                  </pic:nvPicPr>
+                  <pic:blipFill>
+                    <a:blip r:embed="rId12" cstate="print">
+                      <a:extLst>
+                        <a:ext uri="{28A0092B-C50C-407E-A947-70E740481C1C}">
+                          <a14:useLocalDpi xmlns:a14="http://schemas.microsoft.com/office/drawing/2010/main" val="0"/>
+                        </a:ext>
+                      </a:extLst>
+                    </a:blip>
+                    <a:stretch>
+                      <a:fillRect/>
+                    </a:stretch>
+                  </pic:blipFill>
+                  <pic:spPr>
+                    <a:xfrm>
+                      <a:off x="0" y="0"/>
+                      <a:ext cx="5727700" cy="3015615"/>
+                    </a:xfrm>
+                    <a:prstGeom prst="rect">
+                      <a:avLst/>
+                    </a:prstGeom>
+                  </pic:spPr>
+                </pic:pic>
+              </a:graphicData>
+            </a:graphic>
+          </wp:inline>
+        </w:drawing>
+      </w:r>
+    </w:p>
+    <w:p>
+      <w:pPr>
+        <w:pStyle w:val="ListParagraph"/>
+        <w:rPr>
+          <w:szCs w:val="24"/>
+        </w:rPr>
+      </w:pPr>
+    </w:p>
+    <w:p>
+      <w:pPr>
+        <w:pStyle w:val="ListParagraph"/>
+        <w:numPr>
+          <w:ilvl w:val="0"/>
+          <w:numId w:val="2"/>
+        </w:numPr>
+        <w:rPr>
+          <w:szCs w:val="24"/>
+        </w:rPr>
+      </w:pPr>
+      <w:r>
+        <w:rPr>
+          <w:szCs w:val="24"/>
+        </w:rPr>
+        <w:t>Register API</w:t>
+      </w:r>
+    </w:p>
+    <w:p>
+      <w:pPr>
+        <w:pStyle w:val="ListParagraph"/>
+        <w:rPr>
+          <w:szCs w:val="24"/>
+        </w:rPr>
+      </w:pPr>
+    </w:p>
+    <w:p>
+      <w:pPr>
+        <w:pStyle w:val="ListParagraph"/>
+        <w:rPr>
+          <w:szCs w:val="24"/>
+        </w:rPr>
+      </w:pPr>
+      <w:r>
+        <w:rPr>
+          <w:noProof/>
+          <w:szCs w:val="24"/>
+        </w:rPr>
+        <w:drawing>
+          <wp:inline distT="0" distB="0" distL="0" distR="0" wp14:anchorId="567B86DB" wp14:editId="4B12E46C">
+            <wp:extent cx="5727700" cy="3015615"/>
+            <wp:effectExtent l="0" t="0" r="0" b="0"/>
+            <wp:docPr id="19" name="Picture 19"/>
+            <wp:cNvGraphicFramePr>
+              <a:graphicFrameLocks xmlns:a="http://schemas.openxmlformats.org/drawingml/2006/main" noChangeAspect="1"/>
+            </wp:cNvGraphicFramePr>
+            <a:graphic xmlns:a="http://schemas.openxmlformats.org/drawingml/2006/main">
+              <a:graphicData uri="http://schemas.openxmlformats.org/drawingml/2006/picture">
+                <pic:pic xmlns:pic="http://schemas.openxmlformats.org/drawingml/2006/picture">
+                  <pic:nvPicPr>
+                    <pic:cNvPr id="19" name="Screen Shot 2023-07-07 at 11.50.56 PM.png"/>
+                    <pic:cNvPicPr/>
+                  </pic:nvPicPr>
+                  <pic:blipFill>
+                    <a:blip r:embed="rId13" cstate="print">
+                      <a:extLst>
+                        <a:ext uri="{28A0092B-C50C-407E-A947-70E740481C1C}">
+                          <a14:useLocalDpi xmlns:a14="http://schemas.microsoft.com/office/drawing/2010/main" val="0"/>
+                        </a:ext>
+                      </a:extLst>
+                    </a:blip>
+                    <a:stretch>
+                      <a:fillRect/>
+                    </a:stretch>
+                  </pic:blipFill>
+                  <pic:spPr>
+                    <a:xfrm>
+                      <a:off x="0" y="0"/>
+                      <a:ext cx="5727700" cy="3015615"/>
+                    </a:xfrm>
+                    <a:prstGeom prst="rect">
+                      <a:avLst/>
+                    </a:prstGeom>
+                  </pic:spPr>
+                </pic:pic>
+              </a:graphicData>
+            </a:graphic>
+          </wp:inline>
+        </w:drawing>
+      </w:r>
+    </w:p>
+    <w:p>
+      <w:pPr>
+        <w:pStyle w:val="ListParagraph"/>
+        <w:rPr>
+          <w:szCs w:val="24"/>
+        </w:rPr>
+      </w:pPr>
+    </w:p>
+    <w:p>
+      <w:pPr>
+        <w:pStyle w:val="ListParagraph"/>
+        <w:rPr>
+          <w:szCs w:val="24"/>
+        </w:rPr>
+      </w:pPr>
+    </w:p>
+    <w:p>
+      <w:pPr>
+        <w:pStyle w:val="ListParagraph"/>
+        <w:rPr>
+          <w:szCs w:val="24"/>
+        </w:rPr>
+      </w:pPr>
+    </w:p>
+    <w:p>
+      <w:pPr>
+        <w:pStyle w:val="ListParagraph"/>
+        <w:rPr>
+          <w:szCs w:val="24"/>
+        </w:rPr>
+      </w:pPr>
+    </w:p>
+    <w:p>
+      <w:pPr>
+        <w:pStyle w:val="ListParagraph"/>
+        <w:rPr>
+          <w:szCs w:val="24"/>
+        </w:rPr>
+      </w:pPr>
+    </w:p>
+    <w:p>
+      <w:pPr>
+        <w:pStyle w:val="ListParagraph"/>
+        <w:rPr>
+          <w:szCs w:val="24"/>
+        </w:rPr>
+      </w:pPr>
+    </w:p>
+    <w:p>
+      <w:pPr>
+        <w:pStyle w:val="ListParagraph"/>
+        <w:rPr>
+          <w:szCs w:val="24"/>
+        </w:rPr>
+      </w:pPr>
+    </w:p>
+    <w:p>
+      <w:pPr>
+        <w:pStyle w:val="ListParagraph"/>
+        <w:rPr>
+          <w:szCs w:val="24"/>
+        </w:rPr>
+      </w:pPr>
+    </w:p>
+    <w:p>
+      <w:pPr>
+        <w:pStyle w:val="ListParagraph"/>
+        <w:rPr>
+          <w:szCs w:val="24"/>
+        </w:rPr>
+      </w:pPr>
+    </w:p>
+    <w:p>
+      <w:pPr>
+        <w:pStyle w:val="ListParagraph"/>
+        <w:rPr>
+          <w:szCs w:val="24"/>
+        </w:rPr>
+      </w:pPr>
+    </w:p>
+    <w:p>
+      <w:pPr>
+        <w:pStyle w:val="ListParagraph"/>
+        <w:numPr>
+          <w:ilvl w:val="0"/>
+          <w:numId w:val="2"/>
+        </w:numPr>
+        <w:rPr>
+          <w:szCs w:val="24"/>
+        </w:rPr>
+      </w:pPr>
+      <w:r>
+        <w:rPr>
+          <w:szCs w:val="24"/>
+        </w:rPr>
+        <w:lastRenderedPageBreak/>
+        <w:t>Create product API</w:t>
+      </w:r>
+    </w:p>
+    <w:p>
+      <w:pPr>
+        <w:pStyle w:val="ListParagraph"/>
+        <w:rPr>
+          <w:szCs w:val="24"/>
+        </w:rPr>
+      </w:pPr>
+    </w:p>
+    <w:p>
+      <w:pPr>
+        <w:pStyle w:val="ListParagraph"/>
+        <w:rPr>
+          <w:szCs w:val="24"/>
+        </w:rPr>
+      </w:pPr>
+      <w:r>
+        <w:rPr>
+          <w:noProof/>
+          <w:szCs w:val="24"/>
+        </w:rPr>
+        <w:drawing>
+          <wp:inline distT="0" distB="0" distL="0" distR="0" wp14:anchorId="59157B1F" wp14:editId="00CDF011">
+            <wp:extent cx="5727700" cy="3026410"/>
+            <wp:effectExtent l="0" t="0" r="0" b="0"/>
+            <wp:docPr id="20" name="Picture 20"/>
+            <wp:cNvGraphicFramePr>
+              <a:graphicFrameLocks xmlns:a="http://schemas.openxmlformats.org/drawingml/2006/main" noChangeAspect="1"/>
+            </wp:cNvGraphicFramePr>
+            <a:graphic xmlns:a="http://schemas.openxmlformats.org/drawingml/2006/main">
+              <a:graphicData uri="http://schemas.openxmlformats.org/drawingml/2006/picture">
+                <pic:pic xmlns:pic="http://schemas.openxmlformats.org/drawingml/2006/picture">
+                  <pic:nvPicPr>
+                    <pic:cNvPr id="20" name="Screen Shot 2023-07-07 at 11.51.18 PM.png"/>
+                    <pic:cNvPicPr/>
+                  </pic:nvPicPr>
+                  <pic:blipFill>
+                    <a:blip r:embed="rId14" cstate="print">
+                      <a:extLst>
+                        <a:ext uri="{28A0092B-C50C-407E-A947-70E740481C1C}">
+                          <a14:useLocalDpi xmlns:a14="http://schemas.microsoft.com/office/drawing/2010/main" val="0"/>
+                        </a:ext>
+                      </a:extLst>
+                    </a:blip>
+                    <a:stretch>
+                      <a:fillRect/>
+                    </a:stretch>
+                  </pic:blipFill>
+                  <pic:spPr>
+                    <a:xfrm>
+                      <a:off x="0" y="0"/>
+                      <a:ext cx="5727700" cy="3026410"/>
+                    </a:xfrm>
+                    <a:prstGeom prst="rect">
+                      <a:avLst/>
+                    </a:prstGeom>
+                  </pic:spPr>
+                </pic:pic>
+              </a:graphicData>
+            </a:graphic>
+          </wp:inline>
+        </w:drawing>
+      </w:r>
+    </w:p>
+    <w:p>
+      <w:pPr>
+        <w:rPr>
+          <w:szCs w:val="24"/>
+        </w:rPr>
+      </w:pPr>
+    </w:p>
+    <w:p>
+      <w:pPr>
+        <w:pStyle w:val="ListParagraph"/>
+        <w:numPr>
+          <w:ilvl w:val="0"/>
+          <w:numId w:val="2"/>
+        </w:numPr>
+        <w:rPr>
+          <w:szCs w:val="24"/>
+        </w:rPr>
+      </w:pPr>
+      <w:r>
+        <w:rPr>
+          <w:szCs w:val="24"/>
+        </w:rPr>
+        <w:t>List all product API</w:t>
+      </w:r>
+    </w:p>
+    <w:p>
+      <w:pPr>
+        <w:pStyle w:val="ListParagraph"/>
+        <w:rPr>
+          <w:szCs w:val="24"/>
+        </w:rPr>
+      </w:pPr>
+    </w:p>
+    <w:p>
+      <w:pPr>
+        <w:pStyle w:val="ListParagraph"/>
+        <w:rPr>
+          <w:szCs w:val="24"/>
+        </w:rPr>
+      </w:pPr>
+      <w:r>
+        <w:rPr>
+          <w:noProof/>
+          <w:szCs w:val="24"/>
+        </w:rPr>
+        <w:drawing>
+          <wp:inline distT="0" distB="0" distL="0" distR="0" wp14:anchorId="467D7E94" wp14:editId="47DE3629">
+            <wp:extent cx="5727700" cy="3023870"/>
+            <wp:effectExtent l="0" t="0" r="0" b="0"/>
+            <wp:docPr id="21" name="Picture 21"/>
+            <wp:cNvGraphicFramePr>
+              <a:graphicFrameLocks xmlns:a="http://schemas.openxmlformats.org/drawingml/2006/main" noChangeAspect="1"/>
+            </wp:cNvGraphicFramePr>
+            <a:graphic xmlns:a="http://schemas.openxmlformats.org/drawingml/2006/main">
+              <a:graphicData uri="http://schemas.openxmlformats.org/drawingml/2006/picture">
+                <pic:pic xmlns:pic="http://schemas.openxmlformats.org/drawingml/2006/picture">
+                  <pic:nvPicPr>
+                    <pic:cNvPr id="21" name="Screen Shot 2023-07-07 at 11.51.37 PM.png"/>
+                    <pic:cNvPicPr/>
+                  </pic:nvPicPr>
+                  <pic:blipFill>
+                    <a:blip r:embed="rId15" cstate="print">
+                      <a:extLst>
+                        <a:ext uri="{28A0092B-C50C-407E-A947-70E740481C1C}">
+                          <a14:useLocalDpi xmlns:a14="http://schemas.microsoft.com/office/drawing/2010/main" val="0"/>
+                        </a:ext>
+                      </a:extLst>
+                    </a:blip>
+                    <a:stretch>
+                      <a:fillRect/>
+                    </a:stretch>
+                  </pic:blipFill>
+                  <pic:spPr>
+                    <a:xfrm>
+                      <a:off x="0" y="0"/>
+                      <a:ext cx="5727700" cy="3023870"/>
+                    </a:xfrm>
+                    <a:prstGeom prst="rect">
+                      <a:avLst/>
+                    </a:prstGeom>
+                  </pic:spPr>
+                </pic:pic>
+              </a:graphicData>
+            </a:graphic>
+          </wp:inline>
+        </w:drawing>
+      </w:r>
+    </w:p>
+    <w:p>
+      <w:pPr>
+        <w:pStyle w:val="ListParagraph"/>
+        <w:rPr>
+          <w:szCs w:val="24"/>
+        </w:rPr>
+      </w:pPr>
+    </w:p>
+    <w:p>
+      <w:pPr>
+        <w:pStyle w:val="ListParagraph"/>
+        <w:rPr>
+          <w:szCs w:val="24"/>
+        </w:rPr>
+      </w:pPr>
+    </w:p>
+    <w:p>
+      <w:pPr>
+        <w:pStyle w:val="ListParagraph"/>
+        <w:rPr>
+          <w:szCs w:val="24"/>
+        </w:rPr>
+      </w:pPr>
+    </w:p>
+    <w:p>
+      <w:pPr>
+        <w:pStyle w:val="ListParagraph"/>
+        <w:rPr>
+          <w:szCs w:val="24"/>
+        </w:rPr>
+      </w:pPr>
+    </w:p>
+    <w:p>
+      <w:pPr>
+        <w:pStyle w:val="ListParagraph"/>
+        <w:rPr>
+          <w:szCs w:val="24"/>
+        </w:rPr>
+      </w:pPr>
+    </w:p>
+    <w:p>
+      <w:pPr>
+        <w:pStyle w:val="ListParagraph"/>
+        <w:rPr>
+          <w:szCs w:val="24"/>
+        </w:rPr>
+      </w:pPr>
+    </w:p>
+    <w:p>
+      <w:pPr>
+        <w:pStyle w:val="ListParagraph"/>
+        <w:rPr>
+          <w:szCs w:val="24"/>
+        </w:rPr>
+      </w:pPr>
+    </w:p>
+    <w:p>
+      <w:pPr>
+        <w:pStyle w:val="ListParagraph"/>
+        <w:rPr>
+          <w:szCs w:val="24"/>
+        </w:rPr>
+      </w:pPr>
+    </w:p>
+    <w:p>
+      <w:pPr>
+        <w:pStyle w:val="ListParagraph"/>
+        <w:rPr>
+          <w:szCs w:val="24"/>
+        </w:rPr>
+      </w:pPr>
+    </w:p>
+    <w:p>
+      <w:pPr>
+        <w:pStyle w:val="ListParagraph"/>
+        <w:rPr>
+          <w:szCs w:val="24"/>
+        </w:rPr>
+      </w:pPr>
+    </w:p>
+    <w:p>
+      <w:pPr>
+        <w:pStyle w:val="ListParagraph"/>
+        <w:rPr>
+          <w:szCs w:val="24"/>
+        </w:rPr>
+      </w:pPr>
+    </w:p>
+    <w:p>
+      <w:pPr>
+        <w:pStyle w:val="ListParagraph"/>
+        <w:rPr>
+          <w:szCs w:val="24"/>
+        </w:rPr>
+      </w:pPr>
+    </w:p>
+    <w:p>
+      <w:pPr>
+        <w:pStyle w:val="ListParagraph"/>
+        <w:rPr>
+          <w:szCs w:val="24"/>
+        </w:rPr>
+      </w:pPr>
+    </w:p>
+    <w:p>
+      <w:pPr>
+        <w:pStyle w:val="ListParagraph"/>
+        <w:rPr>
+          <w:szCs w:val="24"/>
+        </w:rPr>
+      </w:pPr>
+    </w:p>
+    <w:p>
+      <w:pPr>
+        <w:pStyle w:val="ListParagraph"/>
+        <w:rPr>
+          <w:szCs w:val="24"/>
+        </w:rPr>
+      </w:pPr>
+    </w:p>
+    <w:p>
+      <w:pPr>
+        <w:pStyle w:val="ListParagraph"/>
+        <w:rPr>
+          <w:szCs w:val="24"/>
+        </w:rPr>
+      </w:pPr>
     </w:p>
     <w:sectPr>
       <w:pgSz w:w="11900" w:h="16840"/>
@@ -1483,8 +1536,123 @@
       </w:rPr>
     </w:lvl>
   </w:abstractNum>
+  <w:abstractNum w:abstractNumId="1" w15:restartNumberingAfterBreak="0">
+    <w:nsid w:val="499D41C6"/>
+    <w:multiLevelType w:val="hybridMultilevel"/>
+    <w:tmpl w:val="02B66536"/>
+    <w:lvl w:ilvl="0" w:tplc="5926A39C">
+      <w:numFmt w:val="bullet"/>
+      <w:lvlText w:val="-"/>
+      <w:lvlJc w:val="left"/>
+      <w:pPr>
+        <w:ind w:left="720" w:hanging="360"/>
+      </w:pPr>
+      <w:rPr>
+        <w:rFonts w:ascii="Calibri" w:eastAsiaTheme="minorEastAsia" w:hAnsi="Calibri" w:cs="Calibri" w:hint="default"/>
+      </w:rPr>
+    </w:lvl>
+    <w:lvl w:ilvl="1" w:tplc="04090003" w:tentative="1">
+      <w:start w:val="1"/>
+      <w:numFmt w:val="bullet"/>
+      <w:lvlText w:val="o"/>
+      <w:lvlJc w:val="left"/>
+      <w:pPr>
+        <w:ind w:left="1440" w:hanging="360"/>
+      </w:pPr>
+      <w:rPr>
+        <w:rFonts w:ascii="Courier New" w:hAnsi="Courier New" w:cs="Courier New" w:hint="default"/>
+      </w:rPr>
+    </w:lvl>
+    <w:lvl w:ilvl="2" w:tplc="04090005" w:tentative="1">
+      <w:start w:val="1"/>
+      <w:numFmt w:val="bullet"/>
+      <w:lvlText w:val=""/>
+      <w:lvlJc w:val="left"/>
+      <w:pPr>
+        <w:ind w:left="2160" w:hanging="360"/>
+      </w:pPr>
+      <w:rPr>
+        <w:rFonts w:ascii="Wingdings" w:hAnsi="Wingdings" w:hint="default"/>
+      </w:rPr>
+    </w:lvl>
+    <w:lvl w:ilvl="3" w:tplc="04090001" w:tentative="1">
+      <w:start w:val="1"/>
+      <w:numFmt w:val="bullet"/>
+      <w:lvlText w:val=""/>
+      <w:lvlJc w:val="left"/>
+      <w:pPr>
+        <w:ind w:left="2880" w:hanging="360"/>
+      </w:pPr>
+      <w:rPr>
+        <w:rFonts w:ascii="Symbol" w:hAnsi="Symbol" w:hint="default"/>
+      </w:rPr>
+    </w:lvl>
+    <w:lvl w:ilvl="4" w:tplc="04090003" w:tentative="1">
+      <w:start w:val="1"/>
+      <w:numFmt w:val="bullet"/>
+      <w:lvlText w:val="o"/>
+      <w:lvlJc w:val="left"/>
+      <w:pPr>
+        <w:ind w:left="3600" w:hanging="360"/>
+      </w:pPr>
+      <w:rPr>
+        <w:rFonts w:ascii="Courier New" w:hAnsi="Courier New" w:cs="Courier New" w:hint="default"/>
+      </w:rPr>
+    </w:lvl>
+    <w:lvl w:ilvl="5" w:tplc="04090005" w:tentative="1">
+      <w:start w:val="1"/>
+      <w:numFmt w:val="bullet"/>
+      <w:lvlText w:val=""/>
+      <w:lvlJc w:val="left"/>
+      <w:pPr>
+        <w:ind w:left="4320" w:hanging="360"/>
+      </w:pPr>
+      <w:rPr>
+        <w:rFonts w:ascii="Wingdings" w:hAnsi="Wingdings" w:hint="default"/>
+      </w:rPr>
+    </w:lvl>
+    <w:lvl w:ilvl="6" w:tplc="04090001" w:tentative="1">
+      <w:start w:val="1"/>
+      <w:numFmt w:val="bullet"/>
+      <w:lvlText w:val=""/>
+      <w:lvlJc w:val="left"/>
+      <w:pPr>
+        <w:ind w:left="5040" w:hanging="360"/>
+      </w:pPr>
+      <w:rPr>
+        <w:rFonts w:ascii="Symbol" w:hAnsi="Symbol" w:hint="default"/>
+      </w:rPr>
+    </w:lvl>
+    <w:lvl w:ilvl="7" w:tplc="04090003" w:tentative="1">
+      <w:start w:val="1"/>
+      <w:numFmt w:val="bullet"/>
+      <w:lvlText w:val="o"/>
+      <w:lvlJc w:val="left"/>
+      <w:pPr>
+        <w:ind w:left="5760" w:hanging="360"/>
+      </w:pPr>
+      <w:rPr>
+        <w:rFonts w:ascii="Courier New" w:hAnsi="Courier New" w:cs="Courier New" w:hint="default"/>
+      </w:rPr>
+    </w:lvl>
+    <w:lvl w:ilvl="8" w:tplc="04090005" w:tentative="1">
+      <w:start w:val="1"/>
+      <w:numFmt w:val="bullet"/>
+      <w:lvlText w:val=""/>
+      <w:lvlJc w:val="left"/>
+      <w:pPr>
+        <w:ind w:left="6480" w:hanging="360"/>
+      </w:pPr>
+      <w:rPr>
+        <w:rFonts w:ascii="Wingdings" w:hAnsi="Wingdings" w:hint="default"/>
+      </w:rPr>
+    </w:lvl>
+  </w:abstractNum>
   <w:num w:numId="1">
     <w:abstractNumId w:val="0"/>
+  </w:num>
+  <w:num w:numId="2">
+    <w:abstractNumId w:val="1"/>
   </w:num>
 </w:numbering>
 </file>

--- a/report.docx
+++ b/report.docx
@@ -15,15 +15,10 @@
           <w:sz w:val="44"/>
           <w:szCs w:val="44"/>
         </w:rPr>
-        <w:t>TP1</w:t>
-      </w:r>
-      <w:r>
-        <w:rPr>
-          <w:sz w:val="44"/>
-          <w:szCs w:val="44"/>
-        </w:rPr>
-        <w:t>3</w:t>
-      </w:r>
+        <w:t>Project Report</w:t>
+      </w:r>
+      <w:bookmarkStart w:id="0" w:name="_GoBack"/>
+      <w:bookmarkEnd w:id="0"/>
     </w:p>
     <w:p>
       <w:pPr>
@@ -127,21 +122,7 @@
         <w:rPr>
           <w:szCs w:val="24"/>
         </w:rPr>
-        <w:t xml:space="preserve">Website </w:t>
-      </w:r>
-      <w:proofErr w:type="spellStart"/>
-      <w:r>
-        <w:rPr>
-          <w:szCs w:val="24"/>
-        </w:rPr>
-        <w:t>url</w:t>
-      </w:r>
-      <w:proofErr w:type="spellEnd"/>
-      <w:r>
-        <w:rPr>
-          <w:szCs w:val="24"/>
-        </w:rPr>
-        <w:t xml:space="preserve">: </w:t>
+        <w:t xml:space="preserve">Website url: </w:t>
       </w:r>
       <w:hyperlink r:id="rId6" w:history="1">
         <w:r>
@@ -159,8 +140,6 @@
           <w:szCs w:val="24"/>
         </w:rPr>
       </w:pPr>
-      <w:bookmarkStart w:id="0" w:name="_GoBack"/>
-      <w:bookmarkEnd w:id="0"/>
     </w:p>
     <w:p>
       <w:pPr>
@@ -340,6 +319,476 @@
           <w:szCs w:val="24"/>
         </w:rPr>
         <w:lastRenderedPageBreak/>
+        <w:t>Detail page</w:t>
+      </w:r>
+    </w:p>
+    <w:p>
+      <w:pPr>
+        <w:pStyle w:val="ListParagraph"/>
+        <w:rPr>
+          <w:szCs w:val="24"/>
+        </w:rPr>
+      </w:pPr>
+    </w:p>
+    <w:p>
+      <w:pPr>
+        <w:pStyle w:val="ListParagraph"/>
+        <w:rPr>
+          <w:szCs w:val="24"/>
+        </w:rPr>
+      </w:pPr>
+      <w:r>
+        <w:rPr>
+          <w:noProof/>
+          <w:szCs w:val="24"/>
+        </w:rPr>
+        <w:drawing>
+          <wp:inline distT="0" distB="0" distL="0" distR="0" wp14:anchorId="2863C86A" wp14:editId="410050C4">
+            <wp:extent cx="5727700" cy="3181985"/>
+            <wp:effectExtent l="0" t="0" r="0" b="5715"/>
+            <wp:docPr id="1" name="Picture 1"/>
+            <wp:cNvGraphicFramePr>
+              <a:graphicFrameLocks xmlns:a="http://schemas.openxmlformats.org/drawingml/2006/main" noChangeAspect="1"/>
+            </wp:cNvGraphicFramePr>
+            <a:graphic xmlns:a="http://schemas.openxmlformats.org/drawingml/2006/main">
+              <a:graphicData uri="http://schemas.openxmlformats.org/drawingml/2006/picture">
+                <pic:pic xmlns:pic="http://schemas.openxmlformats.org/drawingml/2006/picture">
+                  <pic:nvPicPr>
+                    <pic:cNvPr id="1" name="Screen Shot 2023-07-21 at 11.52.55 PM.png"/>
+                    <pic:cNvPicPr/>
+                  </pic:nvPicPr>
+                  <pic:blipFill>
+                    <a:blip r:embed="rId9" cstate="print">
+                      <a:extLst>
+                        <a:ext uri="{28A0092B-C50C-407E-A947-70E740481C1C}">
+                          <a14:useLocalDpi xmlns:a14="http://schemas.microsoft.com/office/drawing/2010/main" val="0"/>
+                        </a:ext>
+                      </a:extLst>
+                    </a:blip>
+                    <a:stretch>
+                      <a:fillRect/>
+                    </a:stretch>
+                  </pic:blipFill>
+                  <pic:spPr>
+                    <a:xfrm>
+                      <a:off x="0" y="0"/>
+                      <a:ext cx="5727700" cy="3181985"/>
+                    </a:xfrm>
+                    <a:prstGeom prst="rect">
+                      <a:avLst/>
+                    </a:prstGeom>
+                  </pic:spPr>
+                </pic:pic>
+              </a:graphicData>
+            </a:graphic>
+          </wp:inline>
+        </w:drawing>
+      </w:r>
+    </w:p>
+    <w:p>
+      <w:pPr>
+        <w:pStyle w:val="ListParagraph"/>
+        <w:rPr>
+          <w:szCs w:val="24"/>
+        </w:rPr>
+      </w:pPr>
+    </w:p>
+    <w:p>
+      <w:pPr>
+        <w:pStyle w:val="ListParagraph"/>
+        <w:numPr>
+          <w:ilvl w:val="0"/>
+          <w:numId w:val="2"/>
+        </w:numPr>
+        <w:rPr>
+          <w:szCs w:val="24"/>
+        </w:rPr>
+      </w:pPr>
+      <w:r>
+        <w:rPr>
+          <w:szCs w:val="24"/>
+        </w:rPr>
+        <w:t>Cart page</w:t>
+      </w:r>
+    </w:p>
+    <w:p>
+      <w:pPr>
+        <w:pStyle w:val="ListParagraph"/>
+        <w:rPr>
+          <w:szCs w:val="24"/>
+        </w:rPr>
+      </w:pPr>
+    </w:p>
+    <w:p>
+      <w:pPr>
+        <w:pStyle w:val="ListParagraph"/>
+        <w:rPr>
+          <w:szCs w:val="24"/>
+        </w:rPr>
+      </w:pPr>
+      <w:r>
+        <w:rPr>
+          <w:noProof/>
+          <w:szCs w:val="24"/>
+        </w:rPr>
+        <w:drawing>
+          <wp:inline distT="0" distB="0" distL="0" distR="0" wp14:anchorId="7D897DC6" wp14:editId="5A0BA562">
+            <wp:extent cx="5727700" cy="3190240"/>
+            <wp:effectExtent l="0" t="0" r="0" b="0"/>
+            <wp:docPr id="2" name="Picture 2"/>
+            <wp:cNvGraphicFramePr>
+              <a:graphicFrameLocks xmlns:a="http://schemas.openxmlformats.org/drawingml/2006/main" noChangeAspect="1"/>
+            </wp:cNvGraphicFramePr>
+            <a:graphic xmlns:a="http://schemas.openxmlformats.org/drawingml/2006/main">
+              <a:graphicData uri="http://schemas.openxmlformats.org/drawingml/2006/picture">
+                <pic:pic xmlns:pic="http://schemas.openxmlformats.org/drawingml/2006/picture">
+                  <pic:nvPicPr>
+                    <pic:cNvPr id="2" name="Screen Shot 2023-07-21 at 11.53.52 PM.png"/>
+                    <pic:cNvPicPr/>
+                  </pic:nvPicPr>
+                  <pic:blipFill>
+                    <a:blip r:embed="rId10" cstate="print">
+                      <a:extLst>
+                        <a:ext uri="{28A0092B-C50C-407E-A947-70E740481C1C}">
+                          <a14:useLocalDpi xmlns:a14="http://schemas.microsoft.com/office/drawing/2010/main" val="0"/>
+                        </a:ext>
+                      </a:extLst>
+                    </a:blip>
+                    <a:stretch>
+                      <a:fillRect/>
+                    </a:stretch>
+                  </pic:blipFill>
+                  <pic:spPr>
+                    <a:xfrm>
+                      <a:off x="0" y="0"/>
+                      <a:ext cx="5727700" cy="3190240"/>
+                    </a:xfrm>
+                    <a:prstGeom prst="rect">
+                      <a:avLst/>
+                    </a:prstGeom>
+                  </pic:spPr>
+                </pic:pic>
+              </a:graphicData>
+            </a:graphic>
+          </wp:inline>
+        </w:drawing>
+      </w:r>
+    </w:p>
+    <w:p>
+      <w:pPr>
+        <w:pStyle w:val="ListParagraph"/>
+        <w:rPr>
+          <w:szCs w:val="24"/>
+        </w:rPr>
+      </w:pPr>
+    </w:p>
+    <w:p>
+      <w:pPr>
+        <w:pStyle w:val="ListParagraph"/>
+        <w:rPr>
+          <w:szCs w:val="24"/>
+        </w:rPr>
+      </w:pPr>
+    </w:p>
+    <w:p>
+      <w:pPr>
+        <w:pStyle w:val="ListParagraph"/>
+        <w:rPr>
+          <w:szCs w:val="24"/>
+        </w:rPr>
+      </w:pPr>
+    </w:p>
+    <w:p>
+      <w:pPr>
+        <w:pStyle w:val="ListParagraph"/>
+        <w:rPr>
+          <w:szCs w:val="24"/>
+        </w:rPr>
+      </w:pPr>
+    </w:p>
+    <w:p>
+      <w:pPr>
+        <w:pStyle w:val="ListParagraph"/>
+        <w:rPr>
+          <w:szCs w:val="24"/>
+        </w:rPr>
+      </w:pPr>
+    </w:p>
+    <w:p>
+      <w:pPr>
+        <w:pStyle w:val="ListParagraph"/>
+        <w:rPr>
+          <w:szCs w:val="24"/>
+        </w:rPr>
+      </w:pPr>
+    </w:p>
+    <w:p>
+      <w:pPr>
+        <w:pStyle w:val="ListParagraph"/>
+        <w:rPr>
+          <w:szCs w:val="24"/>
+        </w:rPr>
+      </w:pPr>
+    </w:p>
+    <w:p>
+      <w:pPr>
+        <w:pStyle w:val="ListParagraph"/>
+        <w:rPr>
+          <w:szCs w:val="24"/>
+        </w:rPr>
+      </w:pPr>
+    </w:p>
+    <w:p>
+      <w:pPr>
+        <w:pStyle w:val="ListParagraph"/>
+        <w:numPr>
+          <w:ilvl w:val="0"/>
+          <w:numId w:val="2"/>
+        </w:numPr>
+        <w:rPr>
+          <w:szCs w:val="24"/>
+        </w:rPr>
+      </w:pPr>
+      <w:r>
+        <w:rPr>
+          <w:szCs w:val="24"/>
+        </w:rPr>
+        <w:lastRenderedPageBreak/>
+        <w:t>Shipping page</w:t>
+      </w:r>
+    </w:p>
+    <w:p>
+      <w:pPr>
+        <w:pStyle w:val="ListParagraph"/>
+        <w:rPr>
+          <w:szCs w:val="24"/>
+        </w:rPr>
+      </w:pPr>
+    </w:p>
+    <w:p>
+      <w:pPr>
+        <w:pStyle w:val="ListParagraph"/>
+        <w:rPr>
+          <w:szCs w:val="24"/>
+        </w:rPr>
+      </w:pPr>
+      <w:r>
+        <w:rPr>
+          <w:noProof/>
+          <w:szCs w:val="24"/>
+        </w:rPr>
+        <w:drawing>
+          <wp:inline distT="0" distB="0" distL="0" distR="0" wp14:anchorId="48715BAD" wp14:editId="711D5983">
+            <wp:extent cx="5727700" cy="3194050"/>
+            <wp:effectExtent l="0" t="0" r="0" b="6350"/>
+            <wp:docPr id="3" name="Picture 3"/>
+            <wp:cNvGraphicFramePr>
+              <a:graphicFrameLocks xmlns:a="http://schemas.openxmlformats.org/drawingml/2006/main" noChangeAspect="1"/>
+            </wp:cNvGraphicFramePr>
+            <a:graphic xmlns:a="http://schemas.openxmlformats.org/drawingml/2006/main">
+              <a:graphicData uri="http://schemas.openxmlformats.org/drawingml/2006/picture">
+                <pic:pic xmlns:pic="http://schemas.openxmlformats.org/drawingml/2006/picture">
+                  <pic:nvPicPr>
+                    <pic:cNvPr id="3" name="Screen Shot 2023-07-21 at 11.54.47 PM.png"/>
+                    <pic:cNvPicPr/>
+                  </pic:nvPicPr>
+                  <pic:blipFill>
+                    <a:blip r:embed="rId11" cstate="print">
+                      <a:extLst>
+                        <a:ext uri="{28A0092B-C50C-407E-A947-70E740481C1C}">
+                          <a14:useLocalDpi xmlns:a14="http://schemas.microsoft.com/office/drawing/2010/main" val="0"/>
+                        </a:ext>
+                      </a:extLst>
+                    </a:blip>
+                    <a:stretch>
+                      <a:fillRect/>
+                    </a:stretch>
+                  </pic:blipFill>
+                  <pic:spPr>
+                    <a:xfrm>
+                      <a:off x="0" y="0"/>
+                      <a:ext cx="5727700" cy="3194050"/>
+                    </a:xfrm>
+                    <a:prstGeom prst="rect">
+                      <a:avLst/>
+                    </a:prstGeom>
+                  </pic:spPr>
+                </pic:pic>
+              </a:graphicData>
+            </a:graphic>
+          </wp:inline>
+        </w:drawing>
+      </w:r>
+    </w:p>
+    <w:p>
+      <w:pPr>
+        <w:pStyle w:val="ListParagraph"/>
+        <w:rPr>
+          <w:szCs w:val="24"/>
+        </w:rPr>
+      </w:pPr>
+    </w:p>
+    <w:p>
+      <w:pPr>
+        <w:pStyle w:val="ListParagraph"/>
+        <w:numPr>
+          <w:ilvl w:val="0"/>
+          <w:numId w:val="2"/>
+        </w:numPr>
+        <w:rPr>
+          <w:szCs w:val="24"/>
+        </w:rPr>
+      </w:pPr>
+      <w:r>
+        <w:rPr>
+          <w:szCs w:val="24"/>
+        </w:rPr>
+        <w:t>Payment page</w:t>
+      </w:r>
+    </w:p>
+    <w:p>
+      <w:pPr>
+        <w:pStyle w:val="ListParagraph"/>
+        <w:rPr>
+          <w:szCs w:val="24"/>
+        </w:rPr>
+      </w:pPr>
+    </w:p>
+    <w:p>
+      <w:pPr>
+        <w:pStyle w:val="ListParagraph"/>
+        <w:rPr>
+          <w:szCs w:val="24"/>
+        </w:rPr>
+      </w:pPr>
+      <w:r>
+        <w:rPr>
+          <w:noProof/>
+          <w:szCs w:val="24"/>
+        </w:rPr>
+        <w:drawing>
+          <wp:inline distT="0" distB="0" distL="0" distR="0" wp14:anchorId="031C3501" wp14:editId="70CF63D1">
+            <wp:extent cx="5727700" cy="3206115"/>
+            <wp:effectExtent l="0" t="0" r="0" b="0"/>
+            <wp:docPr id="4" name="Picture 4"/>
+            <wp:cNvGraphicFramePr>
+              <a:graphicFrameLocks xmlns:a="http://schemas.openxmlformats.org/drawingml/2006/main" noChangeAspect="1"/>
+            </wp:cNvGraphicFramePr>
+            <a:graphic xmlns:a="http://schemas.openxmlformats.org/drawingml/2006/main">
+              <a:graphicData uri="http://schemas.openxmlformats.org/drawingml/2006/picture">
+                <pic:pic xmlns:pic="http://schemas.openxmlformats.org/drawingml/2006/picture">
+                  <pic:nvPicPr>
+                    <pic:cNvPr id="4" name="Screen Shot 2023-07-21 at 11.55.17 PM.png"/>
+                    <pic:cNvPicPr/>
+                  </pic:nvPicPr>
+                  <pic:blipFill>
+                    <a:blip r:embed="rId12" cstate="print">
+                      <a:extLst>
+                        <a:ext uri="{28A0092B-C50C-407E-A947-70E740481C1C}">
+                          <a14:useLocalDpi xmlns:a14="http://schemas.microsoft.com/office/drawing/2010/main" val="0"/>
+                        </a:ext>
+                      </a:extLst>
+                    </a:blip>
+                    <a:stretch>
+                      <a:fillRect/>
+                    </a:stretch>
+                  </pic:blipFill>
+                  <pic:spPr>
+                    <a:xfrm>
+                      <a:off x="0" y="0"/>
+                      <a:ext cx="5727700" cy="3206115"/>
+                    </a:xfrm>
+                    <a:prstGeom prst="rect">
+                      <a:avLst/>
+                    </a:prstGeom>
+                  </pic:spPr>
+                </pic:pic>
+              </a:graphicData>
+            </a:graphic>
+          </wp:inline>
+        </w:drawing>
+      </w:r>
+    </w:p>
+    <w:p>
+      <w:pPr>
+        <w:pStyle w:val="ListParagraph"/>
+        <w:rPr>
+          <w:szCs w:val="24"/>
+        </w:rPr>
+      </w:pPr>
+    </w:p>
+    <w:p>
+      <w:pPr>
+        <w:pStyle w:val="ListParagraph"/>
+        <w:rPr>
+          <w:szCs w:val="24"/>
+        </w:rPr>
+      </w:pPr>
+    </w:p>
+    <w:p>
+      <w:pPr>
+        <w:pStyle w:val="ListParagraph"/>
+        <w:rPr>
+          <w:szCs w:val="24"/>
+        </w:rPr>
+      </w:pPr>
+    </w:p>
+    <w:p>
+      <w:pPr>
+        <w:pStyle w:val="ListParagraph"/>
+        <w:rPr>
+          <w:szCs w:val="24"/>
+        </w:rPr>
+      </w:pPr>
+    </w:p>
+    <w:p>
+      <w:pPr>
+        <w:pStyle w:val="ListParagraph"/>
+        <w:rPr>
+          <w:szCs w:val="24"/>
+        </w:rPr>
+      </w:pPr>
+    </w:p>
+    <w:p>
+      <w:pPr>
+        <w:pStyle w:val="ListParagraph"/>
+        <w:rPr>
+          <w:szCs w:val="24"/>
+        </w:rPr>
+      </w:pPr>
+    </w:p>
+    <w:p>
+      <w:pPr>
+        <w:pStyle w:val="ListParagraph"/>
+        <w:rPr>
+          <w:szCs w:val="24"/>
+        </w:rPr>
+      </w:pPr>
+    </w:p>
+    <w:p>
+      <w:pPr>
+        <w:pStyle w:val="ListParagraph"/>
+        <w:rPr>
+          <w:szCs w:val="24"/>
+        </w:rPr>
+      </w:pPr>
+    </w:p>
+    <w:p>
+      <w:pPr>
+        <w:pStyle w:val="ListParagraph"/>
+        <w:numPr>
+          <w:ilvl w:val="0"/>
+          <w:numId w:val="2"/>
+        </w:numPr>
+        <w:rPr>
+          <w:szCs w:val="24"/>
+        </w:rPr>
+      </w:pPr>
+      <w:r>
+        <w:rPr>
+          <w:szCs w:val="24"/>
+        </w:rPr>
+        <w:lastRenderedPageBreak/>
         <w:t>Login page</w:t>
       </w:r>
     </w:p>
@@ -379,7 +828,7 @@
                     <pic:cNvPicPr/>
                   </pic:nvPicPr>
                   <pic:blipFill>
-                    <a:blip r:embed="rId9" cstate="print">
+                    <a:blip r:embed="rId13" cstate="print">
                       <a:extLst>
                         <a:ext uri="{28A0092B-C50C-407E-A947-70E740481C1C}">
                           <a14:useLocalDpi xmlns:a14="http://schemas.microsoft.com/office/drawing/2010/main" val="0"/>
@@ -468,7 +917,7 @@
                     <pic:cNvPicPr/>
                   </pic:nvPicPr>
                   <pic:blipFill>
-                    <a:blip r:embed="rId10" cstate="print">
+                    <a:blip r:embed="rId14" cstate="print">
                       <a:extLst>
                         <a:ext uri="{28A0092B-C50C-407E-A947-70E740481C1C}">
                           <a14:useLocalDpi xmlns:a14="http://schemas.microsoft.com/office/drawing/2010/main" val="0"/>
@@ -621,7 +1070,7 @@
                     <pic:cNvPicPr/>
                   </pic:nvPicPr>
                   <pic:blipFill>
-                    <a:blip r:embed="rId11" cstate="print">
+                    <a:blip r:embed="rId15" cstate="print">
                       <a:extLst>
                         <a:ext uri="{28A0092B-C50C-407E-A947-70E740481C1C}">
                           <a14:useLocalDpi xmlns:a14="http://schemas.microsoft.com/office/drawing/2010/main" val="0"/>
@@ -918,7 +1367,7 @@
                     <pic:cNvPicPr/>
                   </pic:nvPicPr>
                   <pic:blipFill>
-                    <a:blip r:embed="rId12" cstate="print">
+                    <a:blip r:embed="rId16" cstate="print">
                       <a:extLst>
                         <a:ext uri="{28A0092B-C50C-407E-A947-70E740481C1C}">
                           <a14:useLocalDpi xmlns:a14="http://schemas.microsoft.com/office/drawing/2010/main" val="0"/>
@@ -1007,7 +1456,7 @@
                     <pic:cNvPicPr/>
                   </pic:nvPicPr>
                   <pic:blipFill>
-                    <a:blip r:embed="rId13" cstate="print">
+                    <a:blip r:embed="rId17" cstate="print">
                       <a:extLst>
                         <a:ext uri="{28A0092B-C50C-407E-A947-70E740481C1C}">
                           <a14:useLocalDpi xmlns:a14="http://schemas.microsoft.com/office/drawing/2010/main" val="0"/>
@@ -1169,7 +1618,7 @@
                     <pic:cNvPicPr/>
                   </pic:nvPicPr>
                   <pic:blipFill>
-                    <a:blip r:embed="rId14" cstate="print">
+                    <a:blip r:embed="rId18" cstate="print">
                       <a:extLst>
                         <a:ext uri="{28A0092B-C50C-407E-A947-70E740481C1C}">
                           <a14:useLocalDpi xmlns:a14="http://schemas.microsoft.com/office/drawing/2010/main" val="0"/>
@@ -1257,7 +1706,7 @@
                     <pic:cNvPicPr/>
                   </pic:nvPicPr>
                   <pic:blipFill>
-                    <a:blip r:embed="rId15" cstate="print">
+                    <a:blip r:embed="rId19" cstate="print">
                       <a:extLst>
                         <a:ext uri="{28A0092B-C50C-407E-A947-70E740481C1C}">
                           <a14:useLocalDpi xmlns:a14="http://schemas.microsoft.com/office/drawing/2010/main" val="0"/>

--- a/report.docx
+++ b/report.docx
@@ -17,8 +17,6 @@
         </w:rPr>
         <w:t>Project Report</w:t>
       </w:r>
-      <w:bookmarkStart w:id="0" w:name="_GoBack"/>
-      <w:bookmarkEnd w:id="0"/>
     </w:p>
     <w:p>
       <w:pPr>
@@ -115,6 +113,7 @@
     <w:p>
       <w:pPr>
         <w:rPr>
+          <w:rStyle w:val="Hyperlink"/>
           <w:szCs w:val="24"/>
         </w:rPr>
       </w:pPr>
@@ -130,9 +129,11 @@
             <w:rStyle w:val="Hyperlink"/>
             <w:szCs w:val="24"/>
           </w:rPr>
-          <w:t>https://ipecommerce-fb3fe.web.app/</w:t>
+          <w:t>http://34.132.58.83/</w:t>
         </w:r>
       </w:hyperlink>
+      <w:bookmarkStart w:id="0" w:name="_GoBack"/>
+      <w:bookmarkEnd w:id="0"/>
     </w:p>
     <w:p>
       <w:pPr>
@@ -146,7 +147,7 @@
         <w:pStyle w:val="ListParagraph"/>
         <w:numPr>
           <w:ilvl w:val="0"/>
-          <w:numId w:val="2"/>
+          <w:numId w:val="3"/>
         </w:numPr>
         <w:rPr>
           <w:szCs w:val="24"/>
@@ -156,12 +157,11 @@
         <w:rPr>
           <w:szCs w:val="24"/>
         </w:rPr>
-        <w:t>Homepage</w:t>
-      </w:r>
-    </w:p>
-    <w:p>
-      <w:pPr>
-        <w:pStyle w:val="ListParagraph"/>
+        <w:t>Home Page</w:t>
+      </w:r>
+    </w:p>
+    <w:p>
+      <w:pPr>
         <w:rPr>
           <w:szCs w:val="24"/>
         </w:rPr>
@@ -172,10 +172,10 @@
           <w:szCs w:val="24"/>
         </w:rPr>
         <w:drawing>
-          <wp:inline distT="0" distB="0" distL="0" distR="0" wp14:anchorId="18D2652E" wp14:editId="1B678AD1">
-            <wp:extent cx="5727700" cy="3206115"/>
-            <wp:effectExtent l="0" t="0" r="0" b="0"/>
-            <wp:docPr id="12" name="Picture 12"/>
+          <wp:inline distT="0" distB="0" distL="0" distR="0" wp14:anchorId="3AEBABA3" wp14:editId="1B24C2C3">
+            <wp:extent cx="5727700" cy="3197860"/>
+            <wp:effectExtent l="0" t="0" r="0" b="2540"/>
+            <wp:docPr id="5" name="Picture 5"/>
             <wp:cNvGraphicFramePr>
               <a:graphicFrameLocks xmlns:a="http://schemas.openxmlformats.org/drawingml/2006/main" noChangeAspect="1"/>
             </wp:cNvGraphicFramePr>
@@ -183,7 +183,7 @@
               <a:graphicData uri="http://schemas.openxmlformats.org/drawingml/2006/picture">
                 <pic:pic xmlns:pic="http://schemas.openxmlformats.org/drawingml/2006/picture">
                   <pic:nvPicPr>
-                    <pic:cNvPr id="12" name="Screen Shot 2023-07-07 at 11.35.14 PM.png"/>
+                    <pic:cNvPr id="5" name="Screen Shot 2023-08-04 at 3.23.45 PM.png"/>
                     <pic:cNvPicPr/>
                   </pic:nvPicPr>
                   <pic:blipFill>
@@ -201,7 +201,7 @@
                   <pic:spPr>
                     <a:xfrm>
                       <a:off x="0" y="0"/>
-                      <a:ext cx="5727700" cy="3206115"/>
+                      <a:ext cx="5727700" cy="3197860"/>
                     </a:xfrm>
                     <a:prstGeom prst="rect">
                       <a:avLst/>
@@ -216,7 +216,6 @@
     </w:p>
     <w:p>
       <w:pPr>
-        <w:pStyle w:val="ListParagraph"/>
         <w:rPr>
           <w:szCs w:val="24"/>
         </w:rPr>
@@ -227,7 +226,7 @@
         <w:pStyle w:val="ListParagraph"/>
         <w:numPr>
           <w:ilvl w:val="0"/>
-          <w:numId w:val="2"/>
+          <w:numId w:val="3"/>
         </w:numPr>
         <w:rPr>
           <w:szCs w:val="24"/>
@@ -237,26 +236,18 @@
         <w:rPr>
           <w:szCs w:val="24"/>
         </w:rPr>
-        <w:t>Product page</w:t>
-      </w:r>
-    </w:p>
-    <w:p>
-      <w:pPr>
-        <w:pStyle w:val="ListParagraph"/>
-        <w:rPr>
-          <w:szCs w:val="24"/>
-        </w:rPr>
-      </w:pPr>
+        <w:t>Shoes Page</w:t>
+      </w:r>
       <w:r>
         <w:rPr>
           <w:noProof/>
           <w:szCs w:val="24"/>
         </w:rPr>
         <w:drawing>
-          <wp:inline distT="0" distB="0" distL="0" distR="0" wp14:anchorId="0D5D465E" wp14:editId="798FD697">
+          <wp:inline distT="0" distB="0" distL="0" distR="0" wp14:anchorId="605C9689" wp14:editId="64905885">
             <wp:extent cx="5727700" cy="3197860"/>
             <wp:effectExtent l="0" t="0" r="0" b="2540"/>
-            <wp:docPr id="13" name="Picture 13"/>
+            <wp:docPr id="6" name="Picture 6"/>
             <wp:cNvGraphicFramePr>
               <a:graphicFrameLocks xmlns:a="http://schemas.openxmlformats.org/drawingml/2006/main" noChangeAspect="1"/>
             </wp:cNvGraphicFramePr>
@@ -264,7 +255,7 @@
               <a:graphicData uri="http://schemas.openxmlformats.org/drawingml/2006/picture">
                 <pic:pic xmlns:pic="http://schemas.openxmlformats.org/drawingml/2006/picture">
                   <pic:nvPicPr>
-                    <pic:cNvPr id="13" name="Screen Shot 2023-07-07 at 11.35.25 PM.png"/>
+                    <pic:cNvPr id="6" name="Screen Shot 2023-08-04 at 3.24.05 PM.png"/>
                     <pic:cNvPicPr/>
                   </pic:nvPicPr>
                   <pic:blipFill>
@@ -297,7 +288,6 @@
     </w:p>
     <w:p>
       <w:pPr>
-        <w:pStyle w:val="ListParagraph"/>
         <w:rPr>
           <w:szCs w:val="24"/>
         </w:rPr>
@@ -308,7 +298,7 @@
         <w:pStyle w:val="ListParagraph"/>
         <w:numPr>
           <w:ilvl w:val="0"/>
-          <w:numId w:val="2"/>
+          <w:numId w:val="3"/>
         </w:numPr>
         <w:rPr>
           <w:szCs w:val="24"/>
@@ -319,34 +309,18 @@
           <w:szCs w:val="24"/>
         </w:rPr>
         <w:lastRenderedPageBreak/>
-        <w:t>Detail page</w:t>
-      </w:r>
-    </w:p>
-    <w:p>
-      <w:pPr>
-        <w:pStyle w:val="ListParagraph"/>
-        <w:rPr>
-          <w:szCs w:val="24"/>
-        </w:rPr>
-      </w:pPr>
-    </w:p>
-    <w:p>
-      <w:pPr>
-        <w:pStyle w:val="ListParagraph"/>
-        <w:rPr>
-          <w:szCs w:val="24"/>
-        </w:rPr>
-      </w:pPr>
+        <w:t>Dress Page</w:t>
+      </w:r>
       <w:r>
         <w:rPr>
           <w:noProof/>
           <w:szCs w:val="24"/>
         </w:rPr>
         <w:drawing>
-          <wp:inline distT="0" distB="0" distL="0" distR="0" wp14:anchorId="2863C86A" wp14:editId="410050C4">
-            <wp:extent cx="5727700" cy="3181985"/>
-            <wp:effectExtent l="0" t="0" r="0" b="5715"/>
-            <wp:docPr id="1" name="Picture 1"/>
+          <wp:inline distT="0" distB="0" distL="0" distR="0" wp14:anchorId="5C7F7E98" wp14:editId="56409E72">
+            <wp:extent cx="5727700" cy="3213735"/>
+            <wp:effectExtent l="0" t="0" r="0" b="0"/>
+            <wp:docPr id="7" name="Picture 7"/>
             <wp:cNvGraphicFramePr>
               <a:graphicFrameLocks xmlns:a="http://schemas.openxmlformats.org/drawingml/2006/main" noChangeAspect="1"/>
             </wp:cNvGraphicFramePr>
@@ -354,7 +328,7 @@
               <a:graphicData uri="http://schemas.openxmlformats.org/drawingml/2006/picture">
                 <pic:pic xmlns:pic="http://schemas.openxmlformats.org/drawingml/2006/picture">
                   <pic:nvPicPr>
-                    <pic:cNvPr id="1" name="Screen Shot 2023-07-21 at 11.52.55 PM.png"/>
+                    <pic:cNvPr id="7" name="Screen Shot 2023-08-04 at 3.24.15 PM.png"/>
                     <pic:cNvPicPr/>
                   </pic:nvPicPr>
                   <pic:blipFill>
@@ -372,7 +346,7 @@
                   <pic:spPr>
                     <a:xfrm>
                       <a:off x="0" y="0"/>
-                      <a:ext cx="5727700" cy="3181985"/>
+                      <a:ext cx="5727700" cy="3213735"/>
                     </a:xfrm>
                     <a:prstGeom prst="rect">
                       <a:avLst/>
@@ -398,7 +372,7 @@
         <w:pStyle w:val="ListParagraph"/>
         <w:numPr>
           <w:ilvl w:val="0"/>
-          <w:numId w:val="2"/>
+          <w:numId w:val="3"/>
         </w:numPr>
         <w:rPr>
           <w:szCs w:val="24"/>
@@ -408,34 +382,18 @@
         <w:rPr>
           <w:szCs w:val="24"/>
         </w:rPr>
-        <w:t>Cart page</w:t>
-      </w:r>
-    </w:p>
-    <w:p>
-      <w:pPr>
-        <w:pStyle w:val="ListParagraph"/>
-        <w:rPr>
-          <w:szCs w:val="24"/>
-        </w:rPr>
-      </w:pPr>
-    </w:p>
-    <w:p>
-      <w:pPr>
-        <w:pStyle w:val="ListParagraph"/>
-        <w:rPr>
-          <w:szCs w:val="24"/>
-        </w:rPr>
-      </w:pPr>
+        <w:t>Cart Page</w:t>
+      </w:r>
       <w:r>
         <w:rPr>
           <w:noProof/>
           <w:szCs w:val="24"/>
         </w:rPr>
         <w:drawing>
-          <wp:inline distT="0" distB="0" distL="0" distR="0" wp14:anchorId="7D897DC6" wp14:editId="5A0BA562">
-            <wp:extent cx="5727700" cy="3190240"/>
-            <wp:effectExtent l="0" t="0" r="0" b="0"/>
-            <wp:docPr id="2" name="Picture 2"/>
+          <wp:inline distT="0" distB="0" distL="0" distR="0" wp14:anchorId="2372E5B3" wp14:editId="2EE8AC96">
+            <wp:extent cx="5727700" cy="3197860"/>
+            <wp:effectExtent l="0" t="0" r="0" b="2540"/>
+            <wp:docPr id="8" name="Picture 8"/>
             <wp:cNvGraphicFramePr>
               <a:graphicFrameLocks xmlns:a="http://schemas.openxmlformats.org/drawingml/2006/main" noChangeAspect="1"/>
             </wp:cNvGraphicFramePr>
@@ -443,7 +401,7 @@
               <a:graphicData uri="http://schemas.openxmlformats.org/drawingml/2006/picture">
                 <pic:pic xmlns:pic="http://schemas.openxmlformats.org/drawingml/2006/picture">
                   <pic:nvPicPr>
-                    <pic:cNvPr id="2" name="Screen Shot 2023-07-21 at 11.53.52 PM.png"/>
+                    <pic:cNvPr id="8" name="Screen Shot 2023-08-04 at 3.24.57 PM.png"/>
                     <pic:cNvPicPr/>
                   </pic:nvPicPr>
                   <pic:blipFill>
@@ -461,7 +419,7 @@
                   <pic:spPr>
                     <a:xfrm>
                       <a:off x="0" y="0"/>
-                      <a:ext cx="5727700" cy="3190240"/>
+                      <a:ext cx="5727700" cy="3197860"/>
                     </a:xfrm>
                     <a:prstGeom prst="rect">
                       <a:avLst/>
@@ -541,9 +499,25 @@
     <w:p>
       <w:pPr>
         <w:pStyle w:val="ListParagraph"/>
+        <w:rPr>
+          <w:szCs w:val="24"/>
+        </w:rPr>
+      </w:pPr>
+    </w:p>
+    <w:p>
+      <w:pPr>
+        <w:pStyle w:val="ListParagraph"/>
+        <w:rPr>
+          <w:szCs w:val="24"/>
+        </w:rPr>
+      </w:pPr>
+    </w:p>
+    <w:p>
+      <w:pPr>
+        <w:pStyle w:val="ListParagraph"/>
         <w:numPr>
           <w:ilvl w:val="0"/>
-          <w:numId w:val="2"/>
+          <w:numId w:val="3"/>
         </w:numPr>
         <w:rPr>
           <w:szCs w:val="24"/>
@@ -554,20 +528,11 @@
           <w:szCs w:val="24"/>
         </w:rPr>
         <w:lastRenderedPageBreak/>
-        <w:t>Shipping page</w:t>
-      </w:r>
-    </w:p>
-    <w:p>
-      <w:pPr>
-        <w:pStyle w:val="ListParagraph"/>
-        <w:rPr>
-          <w:szCs w:val="24"/>
-        </w:rPr>
-      </w:pPr>
-    </w:p>
-    <w:p>
-      <w:pPr>
-        <w:pStyle w:val="ListParagraph"/>
+        <w:t>Product Detail Page</w:t>
+      </w:r>
+    </w:p>
+    <w:p>
+      <w:pPr>
         <w:rPr>
           <w:szCs w:val="24"/>
         </w:rPr>
@@ -578,10 +543,10 @@
           <w:szCs w:val="24"/>
         </w:rPr>
         <w:drawing>
-          <wp:inline distT="0" distB="0" distL="0" distR="0" wp14:anchorId="48715BAD" wp14:editId="711D5983">
-            <wp:extent cx="5727700" cy="3194050"/>
-            <wp:effectExtent l="0" t="0" r="0" b="6350"/>
-            <wp:docPr id="3" name="Picture 3"/>
+          <wp:inline distT="0" distB="0" distL="0" distR="0" wp14:anchorId="47461F53" wp14:editId="79803F5B">
+            <wp:extent cx="5727700" cy="3200400"/>
+            <wp:effectExtent l="0" t="0" r="0" b="0"/>
+            <wp:docPr id="9" name="Picture 9"/>
             <wp:cNvGraphicFramePr>
               <a:graphicFrameLocks xmlns:a="http://schemas.openxmlformats.org/drawingml/2006/main" noChangeAspect="1"/>
             </wp:cNvGraphicFramePr>
@@ -589,7 +554,7 @@
               <a:graphicData uri="http://schemas.openxmlformats.org/drawingml/2006/picture">
                 <pic:pic xmlns:pic="http://schemas.openxmlformats.org/drawingml/2006/picture">
                   <pic:nvPicPr>
-                    <pic:cNvPr id="3" name="Screen Shot 2023-07-21 at 11.54.47 PM.png"/>
+                    <pic:cNvPr id="9" name="Screen Shot 2023-08-04 at 3.24.34 PM.png"/>
                     <pic:cNvPicPr/>
                   </pic:nvPicPr>
                   <pic:blipFill>
@@ -607,7 +572,7 @@
                   <pic:spPr>
                     <a:xfrm>
                       <a:off x="0" y="0"/>
-                      <a:ext cx="5727700" cy="3194050"/>
+                      <a:ext cx="5727700" cy="3200400"/>
                     </a:xfrm>
                     <a:prstGeom prst="rect">
                       <a:avLst/>
@@ -622,7 +587,6 @@
     </w:p>
     <w:p>
       <w:pPr>
-        <w:pStyle w:val="ListParagraph"/>
         <w:rPr>
           <w:szCs w:val="24"/>
         </w:rPr>
@@ -633,7 +597,7 @@
         <w:pStyle w:val="ListParagraph"/>
         <w:numPr>
           <w:ilvl w:val="0"/>
-          <w:numId w:val="2"/>
+          <w:numId w:val="3"/>
         </w:numPr>
         <w:rPr>
           <w:szCs w:val="24"/>
@@ -643,16 +607,8 @@
         <w:rPr>
           <w:szCs w:val="24"/>
         </w:rPr>
-        <w:t>Payment page</w:t>
-      </w:r>
-    </w:p>
-    <w:p>
-      <w:pPr>
-        <w:pStyle w:val="ListParagraph"/>
-        <w:rPr>
-          <w:szCs w:val="24"/>
-        </w:rPr>
-      </w:pPr>
+        <w:t>User Login Page</w:t>
+      </w:r>
     </w:p>
     <w:p>
       <w:pPr>
@@ -667,10 +623,10 @@
           <w:szCs w:val="24"/>
         </w:rPr>
         <w:drawing>
-          <wp:inline distT="0" distB="0" distL="0" distR="0" wp14:anchorId="031C3501" wp14:editId="70CF63D1">
+          <wp:inline distT="0" distB="0" distL="0" distR="0" wp14:anchorId="374CFE03" wp14:editId="681459ED">
             <wp:extent cx="5727700" cy="3206115"/>
             <wp:effectExtent l="0" t="0" r="0" b="0"/>
-            <wp:docPr id="4" name="Picture 4"/>
+            <wp:docPr id="10" name="Picture 10"/>
             <wp:cNvGraphicFramePr>
               <a:graphicFrameLocks xmlns:a="http://schemas.openxmlformats.org/drawingml/2006/main" noChangeAspect="1"/>
             </wp:cNvGraphicFramePr>
@@ -678,7 +634,7 @@
               <a:graphicData uri="http://schemas.openxmlformats.org/drawingml/2006/picture">
                 <pic:pic xmlns:pic="http://schemas.openxmlformats.org/drawingml/2006/picture">
                   <pic:nvPicPr>
-                    <pic:cNvPr id="4" name="Screen Shot 2023-07-21 at 11.55.17 PM.png"/>
+                    <pic:cNvPr id="10" name="Screen Shot 2023-08-04 at 3.25.08 PM.png"/>
                     <pic:cNvPicPr/>
                   </pic:nvPicPr>
                   <pic:blipFill>
@@ -776,9 +732,25 @@
     <w:p>
       <w:pPr>
         <w:pStyle w:val="ListParagraph"/>
+        <w:rPr>
+          <w:szCs w:val="24"/>
+        </w:rPr>
+      </w:pPr>
+    </w:p>
+    <w:p>
+      <w:pPr>
+        <w:pStyle w:val="ListParagraph"/>
+        <w:rPr>
+          <w:szCs w:val="24"/>
+        </w:rPr>
+      </w:pPr>
+    </w:p>
+    <w:p>
+      <w:pPr>
+        <w:pStyle w:val="ListParagraph"/>
         <w:numPr>
           <w:ilvl w:val="0"/>
-          <w:numId w:val="2"/>
+          <w:numId w:val="3"/>
         </w:numPr>
         <w:rPr>
           <w:szCs w:val="24"/>
@@ -789,16 +761,8 @@
           <w:szCs w:val="24"/>
         </w:rPr>
         <w:lastRenderedPageBreak/>
-        <w:t>Login page</w:t>
-      </w:r>
-    </w:p>
-    <w:p>
-      <w:pPr>
-        <w:pStyle w:val="ListParagraph"/>
-        <w:rPr>
-          <w:szCs w:val="24"/>
-        </w:rPr>
-      </w:pPr>
+        <w:t>User Register Page</w:t>
+      </w:r>
     </w:p>
     <w:p>
       <w:pPr>
@@ -813,10 +777,10 @@
           <w:szCs w:val="24"/>
         </w:rPr>
         <w:drawing>
-          <wp:inline distT="0" distB="0" distL="0" distR="0" wp14:anchorId="0B8F3BE3" wp14:editId="58F6100F">
-            <wp:extent cx="5727700" cy="3197860"/>
-            <wp:effectExtent l="0" t="0" r="0" b="2540"/>
-            <wp:docPr id="15" name="Picture 15"/>
+          <wp:inline distT="0" distB="0" distL="0" distR="0" wp14:anchorId="3FCAEBC7" wp14:editId="0D2389D2">
+            <wp:extent cx="5727700" cy="3206115"/>
+            <wp:effectExtent l="0" t="0" r="0" b="0"/>
+            <wp:docPr id="11" name="Picture 11"/>
             <wp:cNvGraphicFramePr>
               <a:graphicFrameLocks xmlns:a="http://schemas.openxmlformats.org/drawingml/2006/main" noChangeAspect="1"/>
             </wp:cNvGraphicFramePr>
@@ -824,7 +788,7 @@
               <a:graphicData uri="http://schemas.openxmlformats.org/drawingml/2006/picture">
                 <pic:pic xmlns:pic="http://schemas.openxmlformats.org/drawingml/2006/picture">
                   <pic:nvPicPr>
-                    <pic:cNvPr id="15" name="Screen Shot 2023-07-07 at 11.37.17 PM.png"/>
+                    <pic:cNvPr id="11" name="Screen Shot 2023-08-04 at 3.25.33 PM.png"/>
                     <pic:cNvPicPr/>
                   </pic:nvPicPr>
                   <pic:blipFill>
@@ -842,7 +806,7 @@
                   <pic:spPr>
                     <a:xfrm>
                       <a:off x="0" y="0"/>
-                      <a:ext cx="5727700" cy="3197860"/>
+                      <a:ext cx="5727700" cy="3206115"/>
                     </a:xfrm>
                     <a:prstGeom prst="rect">
                       <a:avLst/>
@@ -868,7 +832,7 @@
         <w:pStyle w:val="ListParagraph"/>
         <w:numPr>
           <w:ilvl w:val="0"/>
-          <w:numId w:val="2"/>
+          <w:numId w:val="3"/>
         </w:numPr>
         <w:rPr>
           <w:szCs w:val="24"/>
@@ -878,16 +842,8 @@
         <w:rPr>
           <w:szCs w:val="24"/>
         </w:rPr>
-        <w:t>Create product page</w:t>
-      </w:r>
-    </w:p>
-    <w:p>
-      <w:pPr>
-        <w:pStyle w:val="ListParagraph"/>
-        <w:rPr>
-          <w:szCs w:val="24"/>
-        </w:rPr>
-      </w:pPr>
+        <w:t>Shipping Page</w:t>
+      </w:r>
     </w:p>
     <w:p>
       <w:pPr>
@@ -902,10 +858,10 @@
           <w:szCs w:val="24"/>
         </w:rPr>
         <w:drawing>
-          <wp:inline distT="0" distB="0" distL="0" distR="0" wp14:anchorId="3C116BE3" wp14:editId="7BBFEDE0">
-            <wp:extent cx="5727700" cy="3201670"/>
+          <wp:inline distT="0" distB="0" distL="0" distR="0" wp14:anchorId="273C609E" wp14:editId="50108EAF">
+            <wp:extent cx="5727700" cy="3206115"/>
             <wp:effectExtent l="0" t="0" r="0" b="0"/>
-            <wp:docPr id="16" name="Picture 16"/>
+            <wp:docPr id="22" name="Picture 22"/>
             <wp:cNvGraphicFramePr>
               <a:graphicFrameLocks xmlns:a="http://schemas.openxmlformats.org/drawingml/2006/main" noChangeAspect="1"/>
             </wp:cNvGraphicFramePr>
@@ -913,7 +869,7 @@
               <a:graphicData uri="http://schemas.openxmlformats.org/drawingml/2006/picture">
                 <pic:pic xmlns:pic="http://schemas.openxmlformats.org/drawingml/2006/picture">
                   <pic:nvPicPr>
-                    <pic:cNvPr id="16" name="Screen Shot 2023-07-07 at 11.36.56 PM.png"/>
+                    <pic:cNvPr id="22" name="Screen Shot 2023-08-04 at 3.26.36 PM.png"/>
                     <pic:cNvPicPr/>
                   </pic:nvPicPr>
                   <pic:blipFill>
@@ -931,7 +887,7 @@
                   <pic:spPr>
                     <a:xfrm>
                       <a:off x="0" y="0"/>
-                      <a:ext cx="5727700" cy="3201670"/>
+                      <a:ext cx="5727700" cy="3206115"/>
                     </a:xfrm>
                     <a:prstGeom prst="rect">
                       <a:avLst/>
@@ -1019,9 +975,17 @@
     <w:p>
       <w:pPr>
         <w:pStyle w:val="ListParagraph"/>
+        <w:rPr>
+          <w:szCs w:val="24"/>
+        </w:rPr>
+      </w:pPr>
+    </w:p>
+    <w:p>
+      <w:pPr>
+        <w:pStyle w:val="ListParagraph"/>
         <w:numPr>
           <w:ilvl w:val="0"/>
-          <w:numId w:val="2"/>
+          <w:numId w:val="3"/>
         </w:numPr>
         <w:rPr>
           <w:szCs w:val="24"/>
@@ -1031,16 +995,9 @@
         <w:rPr>
           <w:szCs w:val="24"/>
         </w:rPr>
-        <w:t>List product page</w:t>
-      </w:r>
-    </w:p>
-    <w:p>
-      <w:pPr>
-        <w:pStyle w:val="ListParagraph"/>
-        <w:rPr>
-          <w:szCs w:val="24"/>
-        </w:rPr>
-      </w:pPr>
+        <w:lastRenderedPageBreak/>
+        <w:t>Payment Page</w:t>
+      </w:r>
     </w:p>
     <w:p>
       <w:pPr>
@@ -1055,10 +1012,10 @@
           <w:szCs w:val="24"/>
         </w:rPr>
         <w:drawing>
-          <wp:inline distT="0" distB="0" distL="0" distR="0" wp14:anchorId="099EDD7A" wp14:editId="5A9B489E">
+          <wp:inline distT="0" distB="0" distL="0" distR="0" wp14:anchorId="7D239601" wp14:editId="45E22DCA">
             <wp:extent cx="5727700" cy="3197860"/>
             <wp:effectExtent l="0" t="0" r="0" b="2540"/>
-            <wp:docPr id="17" name="Picture 17"/>
+            <wp:docPr id="23" name="Picture 23"/>
             <wp:cNvGraphicFramePr>
               <a:graphicFrameLocks xmlns:a="http://schemas.openxmlformats.org/drawingml/2006/main" noChangeAspect="1"/>
             </wp:cNvGraphicFramePr>
@@ -1066,7 +1023,7 @@
               <a:graphicData uri="http://schemas.openxmlformats.org/drawingml/2006/picture">
                 <pic:pic xmlns:pic="http://schemas.openxmlformats.org/drawingml/2006/picture">
                   <pic:nvPicPr>
-                    <pic:cNvPr id="17" name="Screen Shot 2023-07-07 at 11.35.49 PM.png"/>
+                    <pic:cNvPr id="23" name="Screen Shot 2023-08-04 at 3.26.48 PM.png"/>
                     <pic:cNvPicPr/>
                   </pic:nvPicPr>
                   <pic:blipFill>
@@ -1108,217 +1065,9 @@
     <w:p>
       <w:pPr>
         <w:pStyle w:val="ListParagraph"/>
-        <w:rPr>
-          <w:szCs w:val="24"/>
-        </w:rPr>
-      </w:pPr>
-    </w:p>
-    <w:p>
-      <w:pPr>
-        <w:pStyle w:val="ListParagraph"/>
-        <w:rPr>
-          <w:szCs w:val="24"/>
-        </w:rPr>
-      </w:pPr>
-    </w:p>
-    <w:p>
-      <w:pPr>
-        <w:pStyle w:val="ListParagraph"/>
-        <w:rPr>
-          <w:szCs w:val="24"/>
-        </w:rPr>
-      </w:pPr>
-    </w:p>
-    <w:p>
-      <w:pPr>
-        <w:pStyle w:val="ListParagraph"/>
-        <w:rPr>
-          <w:szCs w:val="24"/>
-        </w:rPr>
-      </w:pPr>
-    </w:p>
-    <w:p>
-      <w:pPr>
-        <w:pStyle w:val="ListParagraph"/>
-        <w:rPr>
-          <w:szCs w:val="24"/>
-        </w:rPr>
-      </w:pPr>
-    </w:p>
-    <w:p>
-      <w:pPr>
-        <w:pStyle w:val="ListParagraph"/>
-        <w:rPr>
-          <w:szCs w:val="24"/>
-        </w:rPr>
-      </w:pPr>
-    </w:p>
-    <w:p>
-      <w:pPr>
-        <w:pStyle w:val="ListParagraph"/>
-        <w:rPr>
-          <w:szCs w:val="24"/>
-        </w:rPr>
-      </w:pPr>
-    </w:p>
-    <w:p>
-      <w:pPr>
-        <w:pStyle w:val="ListParagraph"/>
-        <w:rPr>
-          <w:szCs w:val="24"/>
-        </w:rPr>
-      </w:pPr>
-    </w:p>
-    <w:p>
-      <w:pPr>
-        <w:pStyle w:val="ListParagraph"/>
-        <w:rPr>
-          <w:szCs w:val="24"/>
-        </w:rPr>
-      </w:pPr>
-    </w:p>
-    <w:p>
-      <w:pPr>
-        <w:pStyle w:val="ListParagraph"/>
-        <w:rPr>
-          <w:szCs w:val="24"/>
-        </w:rPr>
-      </w:pPr>
-    </w:p>
-    <w:p>
-      <w:pPr>
-        <w:pStyle w:val="ListParagraph"/>
-        <w:rPr>
-          <w:szCs w:val="24"/>
-        </w:rPr>
-      </w:pPr>
-    </w:p>
-    <w:p>
-      <w:pPr>
-        <w:pStyle w:val="ListParagraph"/>
-        <w:rPr>
-          <w:szCs w:val="24"/>
-        </w:rPr>
-      </w:pPr>
-    </w:p>
-    <w:p>
-      <w:pPr>
-        <w:pStyle w:val="ListParagraph"/>
-        <w:rPr>
-          <w:szCs w:val="24"/>
-        </w:rPr>
-      </w:pPr>
-    </w:p>
-    <w:p>
-      <w:pPr>
-        <w:pStyle w:val="ListParagraph"/>
-        <w:rPr>
-          <w:szCs w:val="24"/>
-        </w:rPr>
-      </w:pPr>
-    </w:p>
-    <w:p>
-      <w:pPr>
-        <w:pStyle w:val="ListParagraph"/>
-        <w:rPr>
-          <w:szCs w:val="24"/>
-        </w:rPr>
-      </w:pPr>
-    </w:p>
-    <w:p>
-      <w:pPr>
-        <w:pStyle w:val="ListParagraph"/>
-        <w:rPr>
-          <w:szCs w:val="24"/>
-        </w:rPr>
-      </w:pPr>
-    </w:p>
-    <w:p>
-      <w:pPr>
-        <w:pStyle w:val="ListParagraph"/>
-        <w:rPr>
-          <w:szCs w:val="24"/>
-        </w:rPr>
-      </w:pPr>
-    </w:p>
-    <w:p>
-      <w:pPr>
-        <w:pStyle w:val="ListParagraph"/>
-        <w:rPr>
-          <w:szCs w:val="24"/>
-        </w:rPr>
-      </w:pPr>
-    </w:p>
-    <w:p>
-      <w:pPr>
-        <w:pStyle w:val="ListParagraph"/>
-        <w:rPr>
-          <w:szCs w:val="24"/>
-        </w:rPr>
-      </w:pPr>
-    </w:p>
-    <w:p>
-      <w:pPr>
-        <w:pStyle w:val="ListParagraph"/>
-        <w:rPr>
-          <w:szCs w:val="24"/>
-        </w:rPr>
-      </w:pPr>
-    </w:p>
-    <w:p>
-      <w:pPr>
-        <w:pStyle w:val="ListParagraph"/>
-        <w:rPr>
-          <w:szCs w:val="24"/>
-        </w:rPr>
-      </w:pPr>
-    </w:p>
-    <w:p>
-      <w:pPr>
-        <w:pStyle w:val="ListParagraph"/>
-        <w:rPr>
-          <w:szCs w:val="24"/>
-        </w:rPr>
-      </w:pPr>
-    </w:p>
-    <w:p>
-      <w:pPr>
-        <w:pStyle w:val="ListParagraph"/>
-        <w:rPr>
-          <w:szCs w:val="24"/>
-        </w:rPr>
-      </w:pPr>
-    </w:p>
-    <w:p>
-      <w:pPr>
-        <w:pStyle w:val="ListParagraph"/>
-        <w:rPr>
-          <w:szCs w:val="24"/>
-        </w:rPr>
-      </w:pPr>
-    </w:p>
-    <w:p>
-      <w:pPr>
-        <w:pStyle w:val="ListParagraph"/>
-        <w:rPr>
-          <w:szCs w:val="24"/>
-        </w:rPr>
-      </w:pPr>
-    </w:p>
-    <w:p>
-      <w:pPr>
-        <w:pStyle w:val="ListParagraph"/>
-        <w:rPr>
-          <w:szCs w:val="24"/>
-        </w:rPr>
-      </w:pPr>
-    </w:p>
-    <w:p>
-      <w:pPr>
-        <w:pStyle w:val="ListParagraph"/>
         <w:numPr>
           <w:ilvl w:val="0"/>
-          <w:numId w:val="2"/>
+          <w:numId w:val="3"/>
         </w:numPr>
         <w:rPr>
           <w:szCs w:val="24"/>
@@ -1328,16 +1077,8 @@
         <w:rPr>
           <w:szCs w:val="24"/>
         </w:rPr>
-        <w:lastRenderedPageBreak/>
-        <w:t>Login API</w:t>
-      </w:r>
-    </w:p>
-    <w:p>
-      <w:pPr>
-        <w:rPr>
-          <w:szCs w:val="24"/>
-        </w:rPr>
-      </w:pPr>
+        <w:t>Success Payment</w:t>
+      </w:r>
     </w:p>
     <w:p>
       <w:pPr>
@@ -1352,10 +1093,10 @@
           <w:szCs w:val="24"/>
         </w:rPr>
         <w:drawing>
-          <wp:inline distT="0" distB="0" distL="0" distR="0" wp14:anchorId="06D5F25F" wp14:editId="33A70933">
-            <wp:extent cx="5727700" cy="3015615"/>
-            <wp:effectExtent l="0" t="0" r="0" b="0"/>
-            <wp:docPr id="18" name="Picture 18"/>
+          <wp:inline distT="0" distB="0" distL="0" distR="0" wp14:anchorId="3692468C" wp14:editId="5DF144BA">
+            <wp:extent cx="5727700" cy="3185795"/>
+            <wp:effectExtent l="0" t="0" r="0" b="1905"/>
+            <wp:docPr id="24" name="Picture 24"/>
             <wp:cNvGraphicFramePr>
               <a:graphicFrameLocks xmlns:a="http://schemas.openxmlformats.org/drawingml/2006/main" noChangeAspect="1"/>
             </wp:cNvGraphicFramePr>
@@ -1363,7 +1104,7 @@
               <a:graphicData uri="http://schemas.openxmlformats.org/drawingml/2006/picture">
                 <pic:pic xmlns:pic="http://schemas.openxmlformats.org/drawingml/2006/picture">
                   <pic:nvPicPr>
-                    <pic:cNvPr id="18" name="Screen Shot 2023-07-07 at 11.50.15 PM.png"/>
+                    <pic:cNvPr id="24" name="Screen Shot 2023-08-04 at 3.27.11 PM.png"/>
                     <pic:cNvPicPr/>
                   </pic:nvPicPr>
                   <pic:blipFill>
@@ -1381,7 +1122,7 @@
                   <pic:spPr>
                     <a:xfrm>
                       <a:off x="0" y="0"/>
-                      <a:ext cx="5727700" cy="3015615"/>
+                      <a:ext cx="5727700" cy="3185795"/>
                     </a:xfrm>
                     <a:prstGeom prst="rect">
                       <a:avLst/>
@@ -1405,9 +1146,81 @@
     <w:p>
       <w:pPr>
         <w:pStyle w:val="ListParagraph"/>
+        <w:rPr>
+          <w:szCs w:val="24"/>
+        </w:rPr>
+      </w:pPr>
+    </w:p>
+    <w:p>
+      <w:pPr>
+        <w:pStyle w:val="ListParagraph"/>
+        <w:rPr>
+          <w:szCs w:val="24"/>
+        </w:rPr>
+      </w:pPr>
+    </w:p>
+    <w:p>
+      <w:pPr>
+        <w:pStyle w:val="ListParagraph"/>
+        <w:rPr>
+          <w:szCs w:val="24"/>
+        </w:rPr>
+      </w:pPr>
+    </w:p>
+    <w:p>
+      <w:pPr>
+        <w:pStyle w:val="ListParagraph"/>
+        <w:rPr>
+          <w:szCs w:val="24"/>
+        </w:rPr>
+      </w:pPr>
+    </w:p>
+    <w:p>
+      <w:pPr>
+        <w:pStyle w:val="ListParagraph"/>
+        <w:rPr>
+          <w:szCs w:val="24"/>
+        </w:rPr>
+      </w:pPr>
+    </w:p>
+    <w:p>
+      <w:pPr>
+        <w:pStyle w:val="ListParagraph"/>
+        <w:rPr>
+          <w:szCs w:val="24"/>
+        </w:rPr>
+      </w:pPr>
+    </w:p>
+    <w:p>
+      <w:pPr>
+        <w:pStyle w:val="ListParagraph"/>
+        <w:rPr>
+          <w:szCs w:val="24"/>
+        </w:rPr>
+      </w:pPr>
+    </w:p>
+    <w:p>
+      <w:pPr>
+        <w:pStyle w:val="ListParagraph"/>
+        <w:rPr>
+          <w:szCs w:val="24"/>
+        </w:rPr>
+      </w:pPr>
+    </w:p>
+    <w:p>
+      <w:pPr>
+        <w:pStyle w:val="ListParagraph"/>
+        <w:rPr>
+          <w:szCs w:val="24"/>
+        </w:rPr>
+      </w:pPr>
+    </w:p>
+    <w:p>
+      <w:pPr>
+        <w:pStyle w:val="ListParagraph"/>
         <w:numPr>
           <w:ilvl w:val="0"/>
-          <w:numId w:val="2"/>
+          <w:numId w:val="3"/>
         </w:numPr>
         <w:rPr>
           <w:szCs w:val="24"/>
@@ -1417,34 +1230,19 @@
         <w:rPr>
           <w:szCs w:val="24"/>
         </w:rPr>
-        <w:t>Register API</w:t>
-      </w:r>
-    </w:p>
-    <w:p>
-      <w:pPr>
-        <w:pStyle w:val="ListParagraph"/>
-        <w:rPr>
-          <w:szCs w:val="24"/>
-        </w:rPr>
-      </w:pPr>
-    </w:p>
-    <w:p>
-      <w:pPr>
-        <w:pStyle w:val="ListParagraph"/>
-        <w:rPr>
-          <w:szCs w:val="24"/>
-        </w:rPr>
-      </w:pPr>
+        <w:lastRenderedPageBreak/>
+        <w:t>Admin Login Page</w:t>
+      </w:r>
       <w:r>
         <w:rPr>
           <w:noProof/>
           <w:szCs w:val="24"/>
         </w:rPr>
         <w:drawing>
-          <wp:inline distT="0" distB="0" distL="0" distR="0" wp14:anchorId="567B86DB" wp14:editId="4B12E46C">
-            <wp:extent cx="5727700" cy="3015615"/>
+          <wp:inline distT="0" distB="0" distL="0" distR="0" wp14:anchorId="6173A988" wp14:editId="730D705E">
+            <wp:extent cx="5727700" cy="3201670"/>
             <wp:effectExtent l="0" t="0" r="0" b="0"/>
-            <wp:docPr id="19" name="Picture 19"/>
+            <wp:docPr id="25" name="Picture 25"/>
             <wp:cNvGraphicFramePr>
               <a:graphicFrameLocks xmlns:a="http://schemas.openxmlformats.org/drawingml/2006/main" noChangeAspect="1"/>
             </wp:cNvGraphicFramePr>
@@ -1452,7 +1250,7 @@
               <a:graphicData uri="http://schemas.openxmlformats.org/drawingml/2006/picture">
                 <pic:pic xmlns:pic="http://schemas.openxmlformats.org/drawingml/2006/picture">
                   <pic:nvPicPr>
-                    <pic:cNvPr id="19" name="Screen Shot 2023-07-07 at 11.50.56 PM.png"/>
+                    <pic:cNvPr id="25" name="Screen Shot 2023-08-04 at 3.22.54 PM.png"/>
                     <pic:cNvPicPr/>
                   </pic:nvPicPr>
                   <pic:blipFill>
@@ -1470,7 +1268,7 @@
                   <pic:spPr>
                     <a:xfrm>
                       <a:off x="0" y="0"/>
-                      <a:ext cx="5727700" cy="3015615"/>
+                      <a:ext cx="5727700" cy="3201670"/>
                     </a:xfrm>
                     <a:prstGeom prst="rect">
                       <a:avLst/>
@@ -1485,79 +1283,6 @@
     </w:p>
     <w:p>
       <w:pPr>
-        <w:pStyle w:val="ListParagraph"/>
-        <w:rPr>
-          <w:szCs w:val="24"/>
-        </w:rPr>
-      </w:pPr>
-    </w:p>
-    <w:p>
-      <w:pPr>
-        <w:pStyle w:val="ListParagraph"/>
-        <w:rPr>
-          <w:szCs w:val="24"/>
-        </w:rPr>
-      </w:pPr>
-    </w:p>
-    <w:p>
-      <w:pPr>
-        <w:pStyle w:val="ListParagraph"/>
-        <w:rPr>
-          <w:szCs w:val="24"/>
-        </w:rPr>
-      </w:pPr>
-    </w:p>
-    <w:p>
-      <w:pPr>
-        <w:pStyle w:val="ListParagraph"/>
-        <w:rPr>
-          <w:szCs w:val="24"/>
-        </w:rPr>
-      </w:pPr>
-    </w:p>
-    <w:p>
-      <w:pPr>
-        <w:pStyle w:val="ListParagraph"/>
-        <w:rPr>
-          <w:szCs w:val="24"/>
-        </w:rPr>
-      </w:pPr>
-    </w:p>
-    <w:p>
-      <w:pPr>
-        <w:pStyle w:val="ListParagraph"/>
-        <w:rPr>
-          <w:szCs w:val="24"/>
-        </w:rPr>
-      </w:pPr>
-    </w:p>
-    <w:p>
-      <w:pPr>
-        <w:pStyle w:val="ListParagraph"/>
-        <w:rPr>
-          <w:szCs w:val="24"/>
-        </w:rPr>
-      </w:pPr>
-    </w:p>
-    <w:p>
-      <w:pPr>
-        <w:pStyle w:val="ListParagraph"/>
-        <w:rPr>
-          <w:szCs w:val="24"/>
-        </w:rPr>
-      </w:pPr>
-    </w:p>
-    <w:p>
-      <w:pPr>
-        <w:pStyle w:val="ListParagraph"/>
-        <w:rPr>
-          <w:szCs w:val="24"/>
-        </w:rPr>
-      </w:pPr>
-    </w:p>
-    <w:p>
-      <w:pPr>
-        <w:pStyle w:val="ListParagraph"/>
         <w:rPr>
           <w:szCs w:val="24"/>
         </w:rPr>
@@ -1568,7 +1293,7 @@
         <w:pStyle w:val="ListParagraph"/>
         <w:numPr>
           <w:ilvl w:val="0"/>
-          <w:numId w:val="2"/>
+          <w:numId w:val="3"/>
         </w:numPr>
         <w:rPr>
           <w:szCs w:val="24"/>
@@ -1578,17 +1303,8 @@
         <w:rPr>
           <w:szCs w:val="24"/>
         </w:rPr>
-        <w:lastRenderedPageBreak/>
-        <w:t>Create product API</w:t>
-      </w:r>
-    </w:p>
-    <w:p>
-      <w:pPr>
-        <w:pStyle w:val="ListParagraph"/>
-        <w:rPr>
-          <w:szCs w:val="24"/>
-        </w:rPr>
-      </w:pPr>
+        <w:t>Admin List Product Page</w:t>
+      </w:r>
     </w:p>
     <w:p>
       <w:pPr>
@@ -1603,10 +1319,10 @@
           <w:szCs w:val="24"/>
         </w:rPr>
         <w:drawing>
-          <wp:inline distT="0" distB="0" distL="0" distR="0" wp14:anchorId="59157B1F" wp14:editId="00CDF011">
-            <wp:extent cx="5727700" cy="3026410"/>
-            <wp:effectExtent l="0" t="0" r="0" b="0"/>
-            <wp:docPr id="20" name="Picture 20"/>
+          <wp:inline distT="0" distB="0" distL="0" distR="0" wp14:anchorId="47D5A8FD" wp14:editId="575833F0">
+            <wp:extent cx="5727700" cy="3194050"/>
+            <wp:effectExtent l="0" t="0" r="0" b="6350"/>
+            <wp:docPr id="26" name="Picture 26"/>
             <wp:cNvGraphicFramePr>
               <a:graphicFrameLocks xmlns:a="http://schemas.openxmlformats.org/drawingml/2006/main" noChangeAspect="1"/>
             </wp:cNvGraphicFramePr>
@@ -1614,7 +1330,7 @@
               <a:graphicData uri="http://schemas.openxmlformats.org/drawingml/2006/picture">
                 <pic:pic xmlns:pic="http://schemas.openxmlformats.org/drawingml/2006/picture">
                   <pic:nvPicPr>
-                    <pic:cNvPr id="20" name="Screen Shot 2023-07-07 at 11.51.18 PM.png"/>
+                    <pic:cNvPr id="26" name="Screen Shot 2023-08-04 at 3.23.06 PM.png"/>
                     <pic:cNvPicPr/>
                   </pic:nvPicPr>
                   <pic:blipFill>
@@ -1632,7 +1348,7 @@
                   <pic:spPr>
                     <a:xfrm>
                       <a:off x="0" y="0"/>
-                      <a:ext cx="5727700" cy="3026410"/>
+                      <a:ext cx="5727700" cy="3194050"/>
                     </a:xfrm>
                     <a:prstGeom prst="rect">
                       <a:avLst/>
@@ -1647,6 +1363,79 @@
     </w:p>
     <w:p>
       <w:pPr>
+        <w:pStyle w:val="ListParagraph"/>
+        <w:rPr>
+          <w:szCs w:val="24"/>
+        </w:rPr>
+      </w:pPr>
+    </w:p>
+    <w:p>
+      <w:pPr>
+        <w:pStyle w:val="ListParagraph"/>
+        <w:rPr>
+          <w:szCs w:val="24"/>
+        </w:rPr>
+      </w:pPr>
+    </w:p>
+    <w:p>
+      <w:pPr>
+        <w:pStyle w:val="ListParagraph"/>
+        <w:rPr>
+          <w:szCs w:val="24"/>
+        </w:rPr>
+      </w:pPr>
+    </w:p>
+    <w:p>
+      <w:pPr>
+        <w:pStyle w:val="ListParagraph"/>
+        <w:rPr>
+          <w:szCs w:val="24"/>
+        </w:rPr>
+      </w:pPr>
+    </w:p>
+    <w:p>
+      <w:pPr>
+        <w:pStyle w:val="ListParagraph"/>
+        <w:rPr>
+          <w:szCs w:val="24"/>
+        </w:rPr>
+      </w:pPr>
+    </w:p>
+    <w:p>
+      <w:pPr>
+        <w:pStyle w:val="ListParagraph"/>
+        <w:rPr>
+          <w:szCs w:val="24"/>
+        </w:rPr>
+      </w:pPr>
+    </w:p>
+    <w:p>
+      <w:pPr>
+        <w:pStyle w:val="ListParagraph"/>
+        <w:rPr>
+          <w:szCs w:val="24"/>
+        </w:rPr>
+      </w:pPr>
+    </w:p>
+    <w:p>
+      <w:pPr>
+        <w:pStyle w:val="ListParagraph"/>
+        <w:rPr>
+          <w:szCs w:val="24"/>
+        </w:rPr>
+      </w:pPr>
+    </w:p>
+    <w:p>
+      <w:pPr>
+        <w:pStyle w:val="ListParagraph"/>
+        <w:rPr>
+          <w:szCs w:val="24"/>
+        </w:rPr>
+      </w:pPr>
+    </w:p>
+    <w:p>
+      <w:pPr>
+        <w:pStyle w:val="ListParagraph"/>
         <w:rPr>
           <w:szCs w:val="24"/>
         </w:rPr>
@@ -1657,7 +1446,7 @@
         <w:pStyle w:val="ListParagraph"/>
         <w:numPr>
           <w:ilvl w:val="0"/>
-          <w:numId w:val="2"/>
+          <w:numId w:val="3"/>
         </w:numPr>
         <w:rPr>
           <w:szCs w:val="24"/>
@@ -1667,34 +1456,19 @@
         <w:rPr>
           <w:szCs w:val="24"/>
         </w:rPr>
-        <w:t>List all product API</w:t>
-      </w:r>
-    </w:p>
-    <w:p>
-      <w:pPr>
-        <w:pStyle w:val="ListParagraph"/>
-        <w:rPr>
-          <w:szCs w:val="24"/>
-        </w:rPr>
-      </w:pPr>
-    </w:p>
-    <w:p>
-      <w:pPr>
-        <w:pStyle w:val="ListParagraph"/>
-        <w:rPr>
-          <w:szCs w:val="24"/>
-        </w:rPr>
-      </w:pPr>
+        <w:lastRenderedPageBreak/>
+        <w:t>Admin Create Product Page</w:t>
+      </w:r>
       <w:r>
         <w:rPr>
           <w:noProof/>
           <w:szCs w:val="24"/>
         </w:rPr>
         <w:drawing>
-          <wp:inline distT="0" distB="0" distL="0" distR="0" wp14:anchorId="467D7E94" wp14:editId="47DE3629">
-            <wp:extent cx="5727700" cy="3023870"/>
-            <wp:effectExtent l="0" t="0" r="0" b="0"/>
-            <wp:docPr id="21" name="Picture 21"/>
+          <wp:inline distT="0" distB="0" distL="0" distR="0" wp14:anchorId="0439A82E" wp14:editId="0AC85C94">
+            <wp:extent cx="5727700" cy="3197860"/>
+            <wp:effectExtent l="0" t="0" r="0" b="2540"/>
+            <wp:docPr id="27" name="Picture 27"/>
             <wp:cNvGraphicFramePr>
               <a:graphicFrameLocks xmlns:a="http://schemas.openxmlformats.org/drawingml/2006/main" noChangeAspect="1"/>
             </wp:cNvGraphicFramePr>
@@ -1702,7 +1476,7 @@
               <a:graphicData uri="http://schemas.openxmlformats.org/drawingml/2006/picture">
                 <pic:pic xmlns:pic="http://schemas.openxmlformats.org/drawingml/2006/picture">
                   <pic:nvPicPr>
-                    <pic:cNvPr id="21" name="Screen Shot 2023-07-07 at 11.51.37 PM.png"/>
+                    <pic:cNvPr id="27" name="Screen Shot 2023-08-04 at 3.23.16 PM.png"/>
                     <pic:cNvPicPr/>
                   </pic:nvPicPr>
                   <pic:blipFill>
@@ -1720,7 +1494,7 @@
                   <pic:spPr>
                     <a:xfrm>
                       <a:off x="0" y="0"/>
-                      <a:ext cx="5727700" cy="3023870"/>
+                      <a:ext cx="5727700" cy="3197860"/>
                     </a:xfrm>
                     <a:prstGeom prst="rect">
                       <a:avLst/>
@@ -1735,131 +1509,75 @@
     </w:p>
     <w:p>
       <w:pPr>
-        <w:pStyle w:val="ListParagraph"/>
-        <w:rPr>
-          <w:szCs w:val="24"/>
-        </w:rPr>
-      </w:pPr>
-    </w:p>
-    <w:p>
-      <w:pPr>
-        <w:pStyle w:val="ListParagraph"/>
-        <w:rPr>
-          <w:szCs w:val="24"/>
-        </w:rPr>
-      </w:pPr>
-    </w:p>
-    <w:p>
-      <w:pPr>
-        <w:pStyle w:val="ListParagraph"/>
-        <w:rPr>
-          <w:szCs w:val="24"/>
-        </w:rPr>
-      </w:pPr>
-    </w:p>
-    <w:p>
-      <w:pPr>
-        <w:pStyle w:val="ListParagraph"/>
-        <w:rPr>
-          <w:szCs w:val="24"/>
-        </w:rPr>
-      </w:pPr>
-    </w:p>
-    <w:p>
-      <w:pPr>
-        <w:pStyle w:val="ListParagraph"/>
-        <w:rPr>
-          <w:szCs w:val="24"/>
-        </w:rPr>
-      </w:pPr>
-    </w:p>
-    <w:p>
-      <w:pPr>
-        <w:pStyle w:val="ListParagraph"/>
-        <w:rPr>
-          <w:szCs w:val="24"/>
-        </w:rPr>
-      </w:pPr>
-    </w:p>
-    <w:p>
-      <w:pPr>
-        <w:pStyle w:val="ListParagraph"/>
-        <w:rPr>
-          <w:szCs w:val="24"/>
-        </w:rPr>
-      </w:pPr>
-    </w:p>
-    <w:p>
-      <w:pPr>
-        <w:pStyle w:val="ListParagraph"/>
-        <w:rPr>
-          <w:szCs w:val="24"/>
-        </w:rPr>
-      </w:pPr>
-    </w:p>
-    <w:p>
-      <w:pPr>
-        <w:pStyle w:val="ListParagraph"/>
-        <w:rPr>
-          <w:szCs w:val="24"/>
-        </w:rPr>
-      </w:pPr>
-    </w:p>
-    <w:p>
-      <w:pPr>
-        <w:pStyle w:val="ListParagraph"/>
-        <w:rPr>
-          <w:szCs w:val="24"/>
-        </w:rPr>
-      </w:pPr>
-    </w:p>
-    <w:p>
-      <w:pPr>
-        <w:pStyle w:val="ListParagraph"/>
-        <w:rPr>
-          <w:szCs w:val="24"/>
-        </w:rPr>
-      </w:pPr>
-    </w:p>
-    <w:p>
-      <w:pPr>
-        <w:pStyle w:val="ListParagraph"/>
-        <w:rPr>
-          <w:szCs w:val="24"/>
-        </w:rPr>
-      </w:pPr>
-    </w:p>
-    <w:p>
-      <w:pPr>
-        <w:pStyle w:val="ListParagraph"/>
-        <w:rPr>
-          <w:szCs w:val="24"/>
-        </w:rPr>
-      </w:pPr>
-    </w:p>
-    <w:p>
-      <w:pPr>
-        <w:pStyle w:val="ListParagraph"/>
-        <w:rPr>
-          <w:szCs w:val="24"/>
-        </w:rPr>
-      </w:pPr>
-    </w:p>
-    <w:p>
-      <w:pPr>
-        <w:pStyle w:val="ListParagraph"/>
-        <w:rPr>
-          <w:szCs w:val="24"/>
-        </w:rPr>
-      </w:pPr>
-    </w:p>
-    <w:p>
-      <w:pPr>
-        <w:pStyle w:val="ListParagraph"/>
-        <w:rPr>
-          <w:szCs w:val="24"/>
-        </w:rPr>
-      </w:pPr>
+        <w:rPr>
+          <w:szCs w:val="24"/>
+        </w:rPr>
+      </w:pPr>
+    </w:p>
+    <w:p>
+      <w:pPr>
+        <w:pStyle w:val="ListParagraph"/>
+        <w:numPr>
+          <w:ilvl w:val="0"/>
+          <w:numId w:val="3"/>
+        </w:numPr>
+        <w:rPr>
+          <w:szCs w:val="24"/>
+        </w:rPr>
+      </w:pPr>
+      <w:r>
+        <w:rPr>
+          <w:szCs w:val="24"/>
+        </w:rPr>
+        <w:t>Admin List Order Page</w:t>
+      </w:r>
+      <w:r>
+        <w:rPr>
+          <w:noProof/>
+          <w:szCs w:val="24"/>
+        </w:rPr>
+        <w:drawing>
+          <wp:inline distT="0" distB="0" distL="0" distR="0" wp14:anchorId="08A8DF14" wp14:editId="0C5AB139">
+            <wp:extent cx="5727700" cy="3190240"/>
+            <wp:effectExtent l="0" t="0" r="0" b="0"/>
+            <wp:docPr id="29" name="Picture 29"/>
+            <wp:cNvGraphicFramePr>
+              <a:graphicFrameLocks xmlns:a="http://schemas.openxmlformats.org/drawingml/2006/main" noChangeAspect="1"/>
+            </wp:cNvGraphicFramePr>
+            <a:graphic xmlns:a="http://schemas.openxmlformats.org/drawingml/2006/main">
+              <a:graphicData uri="http://schemas.openxmlformats.org/drawingml/2006/picture">
+                <pic:pic xmlns:pic="http://schemas.openxmlformats.org/drawingml/2006/picture">
+                  <pic:nvPicPr>
+                    <pic:cNvPr id="29" name="Screen Shot 2023-08-04 at 3.23.23 PM.png"/>
+                    <pic:cNvPicPr/>
+                  </pic:nvPicPr>
+                  <pic:blipFill>
+                    <a:blip r:embed="rId20" cstate="print">
+                      <a:extLst>
+                        <a:ext uri="{28A0092B-C50C-407E-A947-70E740481C1C}">
+                          <a14:useLocalDpi xmlns:a14="http://schemas.microsoft.com/office/drawing/2010/main" val="0"/>
+                        </a:ext>
+                      </a:extLst>
+                    </a:blip>
+                    <a:stretch>
+                      <a:fillRect/>
+                    </a:stretch>
+                  </pic:blipFill>
+                  <pic:spPr>
+                    <a:xfrm>
+                      <a:off x="0" y="0"/>
+                      <a:ext cx="5727700" cy="3190240"/>
+                    </a:xfrm>
+                    <a:prstGeom prst="rect">
+                      <a:avLst/>
+                    </a:prstGeom>
+                  </pic:spPr>
+                </pic:pic>
+              </a:graphicData>
+            </a:graphic>
+          </wp:inline>
+        </w:drawing>
+      </w:r>
     </w:p>
     <w:sectPr>
       <w:pgSz w:w="11900" w:h="16840"/>
@@ -1874,6 +1592,118 @@
 <file path=word/numbering.xml><?xml version="1.0" encoding="utf-8"?>
 <w:numbering xmlns:wpc="http://schemas.microsoft.com/office/word/2010/wordprocessingCanvas" xmlns:cx="http://schemas.microsoft.com/office/drawing/2014/chartex" xmlns:cx1="http://schemas.microsoft.com/office/drawing/2015/9/8/chartex" xmlns:cx2="http://schemas.microsoft.com/office/drawing/2015/10/21/chartex" xmlns:cx3="http://schemas.microsoft.com/office/drawing/2016/5/9/chartex" xmlns:cx4="http://schemas.microsoft.com/office/drawing/2016/5/10/chartex" xmlns:cx5="http://schemas.microsoft.com/office/drawing/2016/5/11/chartex" xmlns:cx6="http://schemas.microsoft.com/office/drawing/2016/5/12/chartex" xmlns:cx7="http://schemas.microsoft.com/office/drawing/2016/5/13/chartex" xmlns:cx8="http://schemas.microsoft.com/office/drawing/2016/5/14/chartex" xmlns:mc="http://schemas.openxmlformats.org/markup-compatibility/2006" xmlns:aink="http://schemas.microsoft.com/office/drawing/2016/ink" xmlns:am3d="http://schemas.microsoft.com/office/drawing/2017/model3d" xmlns:o="urn:schemas-microsoft-com:office:office" xmlns:r="http://schemas.openxmlformats.org/officeDocument/2006/relationships" xmlns:m="http://schemas.openxmlformats.org/officeDocument/2006/math" xmlns:v="urn:schemas-microsoft-com:vml" xmlns:wp14="http://schemas.microsoft.com/office/word/2010/wordprocessingDrawing" xmlns:wp="http://schemas.openxmlformats.org/drawingml/2006/wordprocessingDrawing" xmlns:w10="urn:schemas-microsoft-com:office:word" xmlns:w="http://schemas.openxmlformats.org/wordprocessingml/2006/main" xmlns:w14="http://schemas.microsoft.com/office/word/2010/wordml" xmlns:w15="http://schemas.microsoft.com/office/word/2012/wordml" xmlns:w16cid="http://schemas.microsoft.com/office/word/2016/wordml/cid" xmlns:w16se="http://schemas.microsoft.com/office/word/2015/wordml/symex" xmlns:wpg="http://schemas.microsoft.com/office/word/2010/wordprocessingGroup" xmlns:wpi="http://schemas.microsoft.com/office/word/2010/wordprocessingInk" xmlns:wne="http://schemas.microsoft.com/office/word/2006/wordml" xmlns:wps="http://schemas.microsoft.com/office/word/2010/wordprocessingShape" mc:Ignorable="w14 w15 w16se w16cid wp14">
   <w:abstractNum w:abstractNumId="0" w15:restartNumberingAfterBreak="0">
+    <w:nsid w:val="0FE505AD"/>
+    <w:multiLevelType w:val="hybridMultilevel"/>
+    <w:tmpl w:val="FD4C192E"/>
+    <w:lvl w:ilvl="0" w:tplc="CB1203D2">
+      <w:numFmt w:val="bullet"/>
+      <w:lvlText w:val="-"/>
+      <w:lvlJc w:val="left"/>
+      <w:pPr>
+        <w:ind w:left="720" w:hanging="360"/>
+      </w:pPr>
+      <w:rPr>
+        <w:rFonts w:ascii="Calibri" w:eastAsiaTheme="minorEastAsia" w:hAnsi="Calibri" w:cs="Calibri" w:hint="default"/>
+      </w:rPr>
+    </w:lvl>
+    <w:lvl w:ilvl="1" w:tplc="04090003" w:tentative="1">
+      <w:start w:val="1"/>
+      <w:numFmt w:val="bullet"/>
+      <w:lvlText w:val="o"/>
+      <w:lvlJc w:val="left"/>
+      <w:pPr>
+        <w:ind w:left="1440" w:hanging="360"/>
+      </w:pPr>
+      <w:rPr>
+        <w:rFonts w:ascii="Courier New" w:hAnsi="Courier New" w:cs="Courier New" w:hint="default"/>
+      </w:rPr>
+    </w:lvl>
+    <w:lvl w:ilvl="2" w:tplc="04090005" w:tentative="1">
+      <w:start w:val="1"/>
+      <w:numFmt w:val="bullet"/>
+      <w:lvlText w:val=""/>
+      <w:lvlJc w:val="left"/>
+      <w:pPr>
+        <w:ind w:left="2160" w:hanging="360"/>
+      </w:pPr>
+      <w:rPr>
+        <w:rFonts w:ascii="Wingdings" w:hAnsi="Wingdings" w:hint="default"/>
+      </w:rPr>
+    </w:lvl>
+    <w:lvl w:ilvl="3" w:tplc="04090001" w:tentative="1">
+      <w:start w:val="1"/>
+      <w:numFmt w:val="bullet"/>
+      <w:lvlText w:val=""/>
+      <w:lvlJc w:val="left"/>
+      <w:pPr>
+        <w:ind w:left="2880" w:hanging="360"/>
+      </w:pPr>
+      <w:rPr>
+        <w:rFonts w:ascii="Symbol" w:hAnsi="Symbol" w:hint="default"/>
+      </w:rPr>
+    </w:lvl>
+    <w:lvl w:ilvl="4" w:tplc="04090003" w:tentative="1">
+      <w:start w:val="1"/>
+      <w:numFmt w:val="bullet"/>
+      <w:lvlText w:val="o"/>
+      <w:lvlJc w:val="left"/>
+      <w:pPr>
+        <w:ind w:left="3600" w:hanging="360"/>
+      </w:pPr>
+      <w:rPr>
+        <w:rFonts w:ascii="Courier New" w:hAnsi="Courier New" w:cs="Courier New" w:hint="default"/>
+      </w:rPr>
+    </w:lvl>
+    <w:lvl w:ilvl="5" w:tplc="04090005" w:tentative="1">
+      <w:start w:val="1"/>
+      <w:numFmt w:val="bullet"/>
+      <w:lvlText w:val=""/>
+      <w:lvlJc w:val="left"/>
+      <w:pPr>
+        <w:ind w:left="4320" w:hanging="360"/>
+      </w:pPr>
+      <w:rPr>
+        <w:rFonts w:ascii="Wingdings" w:hAnsi="Wingdings" w:hint="default"/>
+      </w:rPr>
+    </w:lvl>
+    <w:lvl w:ilvl="6" w:tplc="04090001" w:tentative="1">
+      <w:start w:val="1"/>
+      <w:numFmt w:val="bullet"/>
+      <w:lvlText w:val=""/>
+      <w:lvlJc w:val="left"/>
+      <w:pPr>
+        <w:ind w:left="5040" w:hanging="360"/>
+      </w:pPr>
+      <w:rPr>
+        <w:rFonts w:ascii="Symbol" w:hAnsi="Symbol" w:hint="default"/>
+      </w:rPr>
+    </w:lvl>
+    <w:lvl w:ilvl="7" w:tplc="04090003" w:tentative="1">
+      <w:start w:val="1"/>
+      <w:numFmt w:val="bullet"/>
+      <w:lvlText w:val="o"/>
+      <w:lvlJc w:val="left"/>
+      <w:pPr>
+        <w:ind w:left="5760" w:hanging="360"/>
+      </w:pPr>
+      <w:rPr>
+        <w:rFonts w:ascii="Courier New" w:hAnsi="Courier New" w:cs="Courier New" w:hint="default"/>
+      </w:rPr>
+    </w:lvl>
+    <w:lvl w:ilvl="8" w:tplc="04090005" w:tentative="1">
+      <w:start w:val="1"/>
+      <w:numFmt w:val="bullet"/>
+      <w:lvlText w:val=""/>
+      <w:lvlJc w:val="left"/>
+      <w:pPr>
+        <w:ind w:left="6480" w:hanging="360"/>
+      </w:pPr>
+      <w:rPr>
+        <w:rFonts w:ascii="Wingdings" w:hAnsi="Wingdings" w:hint="default"/>
+      </w:rPr>
+    </w:lvl>
+  </w:abstractNum>
+  <w:abstractNum w:abstractNumId="1" w15:restartNumberingAfterBreak="0">
     <w:nsid w:val="3B8113F2"/>
     <w:multiLevelType w:val="hybridMultilevel"/>
     <w:tmpl w:val="B44C47E6"/>
@@ -1985,7 +1815,7 @@
       </w:rPr>
     </w:lvl>
   </w:abstractNum>
-  <w:abstractNum w:abstractNumId="1" w15:restartNumberingAfterBreak="0">
+  <w:abstractNum w:abstractNumId="2" w15:restartNumberingAfterBreak="0">
     <w:nsid w:val="499D41C6"/>
     <w:multiLevelType w:val="hybridMultilevel"/>
     <w:tmpl w:val="02B66536"/>
@@ -2098,10 +1928,13 @@
     </w:lvl>
   </w:abstractNum>
   <w:num w:numId="1">
-    <w:abstractNumId w:val="0"/>
+    <w:abstractNumId w:val="1"/>
   </w:num>
   <w:num w:numId="2">
-    <w:abstractNumId w:val="1"/>
+    <w:abstractNumId w:val="2"/>
+  </w:num>
+  <w:num w:numId="3">
+    <w:abstractNumId w:val="0"/>
   </w:num>
 </w:numbering>
 </file>
